--- a/ws prac/prac7/temp_ws.docx
+++ b/ws prac/prac7/temp_ws.docx
@@ -329,14 +329,7 @@
           <w:rFonts w:ascii="Times New Roman" w:eastAsia="Times New Roman" w:hAnsi="Times New Roman" w:cs="Times New Roman"/>
           <w:b/>
         </w:rPr>
-        <w:t>2</w:t>
-      </w:r>
-      <w:r>
-        <w:rPr>
-          <w:rFonts w:ascii="Times New Roman" w:eastAsia="Times New Roman" w:hAnsi="Times New Roman" w:cs="Times New Roman"/>
-          <w:b/>
-        </w:rPr>
-        <w:t xml:space="preserve">] </w:t>
+        <w:t xml:space="preserve">2] </w:t>
       </w:r>
       <w:r>
         <w:rPr>
@@ -369,38 +362,14 @@
         <w:rPr>
           <w:rFonts w:ascii="Times New Roman" w:eastAsia="Times New Roman" w:hAnsi="Times New Roman" w:cs="Times New Roman"/>
         </w:rPr>
-        <w:t xml:space="preserve">Give </w:t>
-      </w:r>
-      <w:r>
-        <w:rPr>
-          <w:rFonts w:ascii="Times New Roman" w:eastAsia="Times New Roman" w:hAnsi="Times New Roman" w:cs="Times New Roman"/>
-        </w:rPr>
-        <w:t xml:space="preserve"> </w:t>
-      </w:r>
-      <w:r>
-        <w:rPr>
-          <w:rFonts w:ascii="Times New Roman" w:eastAsia="Times New Roman" w:hAnsi="Times New Roman" w:cs="Times New Roman"/>
-        </w:rPr>
-        <w:t>name</w:t>
+        <w:t>Give  name</w:t>
       </w:r>
       <w:proofErr w:type="gramEnd"/>
       <w:r>
         <w:rPr>
           <w:rFonts w:ascii="Times New Roman" w:eastAsia="Times New Roman" w:hAnsi="Times New Roman" w:cs="Times New Roman"/>
         </w:rPr>
-        <w:t xml:space="preserve"> </w:t>
-      </w:r>
-      <w:r>
-        <w:rPr>
-          <w:rFonts w:ascii="Times New Roman" w:eastAsia="Times New Roman" w:hAnsi="Times New Roman" w:cs="Times New Roman"/>
-        </w:rPr>
-        <w:t xml:space="preserve">           </w:t>
-      </w:r>
-      <w:r>
-        <w:rPr>
-          <w:rFonts w:ascii="Times New Roman" w:eastAsia="Times New Roman" w:hAnsi="Times New Roman" w:cs="Times New Roman"/>
-        </w:rPr>
-        <w:t>to Database.</w:t>
+        <w:t xml:space="preserve">            to Database.</w:t>
       </w:r>
     </w:p>
     <w:p>
@@ -507,14 +476,7 @@
           <w:rFonts w:ascii="Times New Roman" w:eastAsia="Times New Roman" w:hAnsi="Times New Roman" w:cs="Times New Roman"/>
           <w:sz w:val="24"/>
         </w:rPr>
-        <w:t xml:space="preserve"> </w:t>
-      </w:r>
-      <w:r>
-        <w:rPr>
-          <w:rFonts w:ascii="Times New Roman" w:eastAsia="Times New Roman" w:hAnsi="Times New Roman" w:cs="Times New Roman"/>
-          <w:sz w:val="24"/>
-        </w:rPr>
-        <w:t xml:space="preserve">Right Click on </w:t>
+        <w:t xml:space="preserve"> Right Click on </w:t>
       </w:r>
       <w:r>
         <w:rPr>
@@ -7536,213 +7498,11 @@
               <w:adjustRightInd w:val="0"/>
               <w:textAlignment w:val="auto"/>
               <w:rPr>
-                <w:rFonts w:ascii="Times New Roman" w:hAnsi="Times New Roman" w:cs="Times New Roman"/>
-                <w:color w:val="000000"/>
-                <w:kern w:val="0"/>
-                <w:sz w:val="24"/>
-                <w:lang w:bidi="ar-SA"/>
-              </w:rPr>
-            </w:pPr>
-            <w:r>
-              <w:rPr>
-                <w:rFonts w:ascii="Times New Roman" w:hAnsi="Times New Roman" w:cs="Times New Roman"/>
-                <w:color w:val="000000"/>
-                <w:kern w:val="0"/>
-                <w:sz w:val="24"/>
-                <w:highlight w:val="yellow"/>
-                <w:lang w:bidi="ar-SA"/>
-              </w:rPr>
-              <w:t>&lt;%</w:t>
-            </w:r>
-            <w:r>
-              <w:rPr>
-                <w:rFonts w:ascii="Times New Roman" w:hAnsi="Times New Roman" w:cs="Times New Roman"/>
-                <w:color w:val="0000FF"/>
-                <w:kern w:val="0"/>
-                <w:sz w:val="24"/>
-                <w:lang w:bidi="ar-SA"/>
-              </w:rPr>
-              <w:t>@</w:t>
-            </w:r>
-            <w:r>
-              <w:rPr>
-                <w:rFonts w:ascii="Times New Roman" w:hAnsi="Times New Roman" w:cs="Times New Roman"/>
-                <w:color w:val="000000"/>
-                <w:kern w:val="0"/>
-                <w:sz w:val="24"/>
-                <w:lang w:bidi="ar-SA"/>
-              </w:rPr>
-              <w:t xml:space="preserve"> </w:t>
-            </w:r>
-            <w:r>
-              <w:rPr>
-                <w:rFonts w:ascii="Times New Roman" w:hAnsi="Times New Roman" w:cs="Times New Roman"/>
-                <w:color w:val="800000"/>
-                <w:kern w:val="0"/>
-                <w:sz w:val="24"/>
-                <w:lang w:bidi="ar-SA"/>
-              </w:rPr>
-              <w:t>Page</w:t>
-            </w:r>
-            <w:r>
-              <w:rPr>
-                <w:rFonts w:ascii="Times New Roman" w:hAnsi="Times New Roman" w:cs="Times New Roman"/>
-                <w:color w:val="000000"/>
-                <w:kern w:val="0"/>
-                <w:sz w:val="24"/>
-                <w:lang w:bidi="ar-SA"/>
-              </w:rPr>
-              <w:t xml:space="preserve"> </w:t>
-            </w:r>
-            <w:r>
-              <w:rPr>
-                <w:rFonts w:ascii="Times New Roman" w:hAnsi="Times New Roman" w:cs="Times New Roman"/>
-                <w:color w:val="FF0000"/>
-                <w:kern w:val="0"/>
-                <w:sz w:val="24"/>
-                <w:lang w:bidi="ar-SA"/>
-              </w:rPr>
-              <w:t>Language</w:t>
-            </w:r>
-            <w:r>
-              <w:rPr>
-                <w:rFonts w:ascii="Times New Roman" w:hAnsi="Times New Roman" w:cs="Times New Roman"/>
-                <w:color w:val="0000FF"/>
-                <w:kern w:val="0"/>
-                <w:sz w:val="24"/>
-                <w:lang w:bidi="ar-SA"/>
-              </w:rPr>
-              <w:t>="C#"</w:t>
-            </w:r>
-            <w:r>
-              <w:rPr>
-                <w:rFonts w:ascii="Times New Roman" w:hAnsi="Times New Roman" w:cs="Times New Roman"/>
-                <w:color w:val="000000"/>
-                <w:kern w:val="0"/>
-                <w:sz w:val="24"/>
-                <w:lang w:bidi="ar-SA"/>
-              </w:rPr>
-              <w:t xml:space="preserve"> </w:t>
-            </w:r>
-            <w:proofErr w:type="spellStart"/>
-            <w:r>
-              <w:rPr>
-                <w:rFonts w:ascii="Times New Roman" w:hAnsi="Times New Roman" w:cs="Times New Roman"/>
-                <w:color w:val="FF0000"/>
-                <w:kern w:val="0"/>
-                <w:sz w:val="24"/>
-                <w:lang w:bidi="ar-SA"/>
-              </w:rPr>
-              <w:t>AutoEventWireup</w:t>
-            </w:r>
-            <w:proofErr w:type="spellEnd"/>
-            <w:r>
-              <w:rPr>
-                <w:rFonts w:ascii="Times New Roman" w:hAnsi="Times New Roman" w:cs="Times New Roman"/>
-                <w:color w:val="0000FF"/>
-                <w:kern w:val="0"/>
-                <w:sz w:val="24"/>
-                <w:lang w:bidi="ar-SA"/>
-              </w:rPr>
-              <w:t>="true"</w:t>
-            </w:r>
-            <w:r>
-              <w:rPr>
-                <w:rFonts w:ascii="Times New Roman" w:hAnsi="Times New Roman" w:cs="Times New Roman"/>
-                <w:color w:val="000000"/>
-                <w:kern w:val="0"/>
-                <w:sz w:val="24"/>
-                <w:lang w:bidi="ar-SA"/>
-              </w:rPr>
-              <w:t xml:space="preserve"> </w:t>
-            </w:r>
-            <w:proofErr w:type="spellStart"/>
-            <w:r>
-              <w:rPr>
-                <w:rFonts w:ascii="Times New Roman" w:hAnsi="Times New Roman" w:cs="Times New Roman"/>
-                <w:color w:val="FF0000"/>
-                <w:kern w:val="0"/>
-                <w:sz w:val="24"/>
-                <w:lang w:bidi="ar-SA"/>
-              </w:rPr>
-              <w:t>CodeBehind</w:t>
-            </w:r>
-            <w:proofErr w:type="spellEnd"/>
-            <w:r>
-              <w:rPr>
-                <w:rFonts w:ascii="Times New Roman" w:hAnsi="Times New Roman" w:cs="Times New Roman"/>
-                <w:color w:val="0000FF"/>
-                <w:kern w:val="0"/>
-                <w:sz w:val="24"/>
-                <w:lang w:bidi="ar-SA"/>
-              </w:rPr>
-              <w:t>="WebForm1.aspx.cs"</w:t>
-            </w:r>
-            <w:r>
-              <w:rPr>
-                <w:rFonts w:ascii="Times New Roman" w:hAnsi="Times New Roman" w:cs="Times New Roman"/>
-                <w:color w:val="000000"/>
-                <w:kern w:val="0"/>
-                <w:sz w:val="24"/>
-                <w:lang w:bidi="ar-SA"/>
-              </w:rPr>
-              <w:t xml:space="preserve"> </w:t>
-            </w:r>
-            <w:r>
-              <w:rPr>
-                <w:rFonts w:ascii="Times New Roman" w:hAnsi="Times New Roman" w:cs="Times New Roman"/>
-                <w:color w:val="FF0000"/>
-                <w:kern w:val="0"/>
-                <w:sz w:val="24"/>
-                <w:lang w:bidi="ar-SA"/>
-              </w:rPr>
-              <w:t>Inherits</w:t>
-            </w:r>
-            <w:r>
-              <w:rPr>
-                <w:rFonts w:ascii="Times New Roman" w:hAnsi="Times New Roman" w:cs="Times New Roman"/>
-                <w:color w:val="0000FF"/>
-                <w:kern w:val="0"/>
-                <w:sz w:val="24"/>
-                <w:lang w:bidi="ar-SA"/>
-              </w:rPr>
-              <w:t>="prac7.WebForm1"</w:t>
-            </w:r>
-            <w:r>
-              <w:rPr>
-                <w:rFonts w:ascii="Times New Roman" w:hAnsi="Times New Roman" w:cs="Times New Roman"/>
-                <w:color w:val="000000"/>
-                <w:kern w:val="0"/>
-                <w:sz w:val="24"/>
-                <w:lang w:bidi="ar-SA"/>
-              </w:rPr>
-              <w:t xml:space="preserve"> </w:t>
-            </w:r>
-            <w:r>
-              <w:rPr>
-                <w:rFonts w:ascii="Times New Roman" w:hAnsi="Times New Roman" w:cs="Times New Roman"/>
-                <w:color w:val="000000"/>
-                <w:kern w:val="0"/>
-                <w:sz w:val="24"/>
-                <w:highlight w:val="yellow"/>
-                <w:lang w:bidi="ar-SA"/>
-              </w:rPr>
-              <w:t>%&gt;</w:t>
-            </w:r>
-          </w:p>
-          <w:p>
-            <w:pPr>
-              <w:widowControl/>
-              <w:suppressAutoHyphens w:val="0"/>
-              <w:autoSpaceDE w:val="0"/>
-              <w:autoSpaceDN w:val="0"/>
-              <w:adjustRightInd w:val="0"/>
-              <w:textAlignment w:val="auto"/>
-              <w:rPr>
-                <w:rFonts w:ascii="Times New Roman" w:hAnsi="Times New Roman" w:cs="Times New Roman"/>
-                <w:color w:val="000000"/>
-                <w:kern w:val="0"/>
-                <w:sz w:val="24"/>
+                <w:rFonts w:ascii="Consolas" w:hAnsi="Consolas" w:cs="Consolas"/>
+                <w:color w:val="000000"/>
+                <w:kern w:val="0"/>
+                <w:sz w:val="19"/>
+                <w:szCs w:val="19"/>
                 <w:lang w:bidi="ar-SA"/>
               </w:rPr>
             </w:pPr>
@@ -7756,62 +7516,35 @@
               <w:adjustRightInd w:val="0"/>
               <w:textAlignment w:val="auto"/>
               <w:rPr>
-                <w:rFonts w:ascii="Times New Roman" w:hAnsi="Times New Roman" w:cs="Times New Roman"/>
-                <w:color w:val="000000"/>
-                <w:kern w:val="0"/>
-                <w:sz w:val="24"/>
+                <w:rFonts w:ascii="Consolas" w:hAnsi="Consolas" w:cs="Consolas"/>
+                <w:color w:val="000000"/>
+                <w:kern w:val="0"/>
+                <w:sz w:val="19"/>
+                <w:szCs w:val="19"/>
                 <w:lang w:bidi="ar-SA"/>
               </w:rPr>
             </w:pPr>
             <w:r>
               <w:rPr>
-                <w:rFonts w:ascii="Times New Roman" w:hAnsi="Times New Roman" w:cs="Times New Roman"/>
-                <w:color w:val="0000FF"/>
-                <w:kern w:val="0"/>
-                <w:sz w:val="24"/>
-                <w:lang w:bidi="ar-SA"/>
-              </w:rPr>
-              <w:t>&lt;!</w:t>
-            </w:r>
-            <w:r>
-              <w:rPr>
-                <w:rFonts w:ascii="Times New Roman" w:hAnsi="Times New Roman" w:cs="Times New Roman"/>
-                <w:color w:val="800000"/>
-                <w:kern w:val="0"/>
-                <w:sz w:val="24"/>
-                <w:lang w:bidi="ar-SA"/>
-              </w:rPr>
-              <w:t>DOCTYPE</w:t>
-            </w:r>
-            <w:r>
-              <w:rPr>
-                <w:rFonts w:ascii="Times New Roman" w:hAnsi="Times New Roman" w:cs="Times New Roman"/>
-                <w:color w:val="000000"/>
-                <w:kern w:val="0"/>
-                <w:sz w:val="24"/>
-                <w:lang w:bidi="ar-SA"/>
-              </w:rPr>
-              <w:t xml:space="preserve"> </w:t>
-            </w:r>
-            <w:r>
-              <w:rPr>
-                <w:rFonts w:ascii="Times New Roman" w:hAnsi="Times New Roman" w:cs="Times New Roman"/>
-                <w:color w:val="FF0000"/>
-                <w:kern w:val="0"/>
-                <w:sz w:val="24"/>
-                <w:lang w:bidi="ar-SA"/>
-              </w:rPr>
-              <w:t>html</w:t>
-            </w:r>
-            <w:r>
-              <w:rPr>
-                <w:rFonts w:ascii="Times New Roman" w:hAnsi="Times New Roman" w:cs="Times New Roman"/>
-                <w:color w:val="0000FF"/>
-                <w:kern w:val="0"/>
-                <w:sz w:val="24"/>
-                <w:lang w:bidi="ar-SA"/>
-              </w:rPr>
-              <w:t>&gt;</w:t>
+                <w:rFonts w:ascii="Consolas" w:hAnsi="Consolas" w:cs="Consolas"/>
+                <w:color w:val="0000FF"/>
+                <w:kern w:val="0"/>
+                <w:sz w:val="19"/>
+                <w:szCs w:val="19"/>
+                <w:lang w:bidi="ar-SA"/>
+              </w:rPr>
+              <w:t>using</w:t>
+            </w:r>
+            <w:r>
+              <w:rPr>
+                <w:rFonts w:ascii="Consolas" w:hAnsi="Consolas" w:cs="Consolas"/>
+                <w:color w:val="000000"/>
+                <w:kern w:val="0"/>
+                <w:sz w:val="19"/>
+                <w:szCs w:val="19"/>
+                <w:lang w:bidi="ar-SA"/>
+              </w:rPr>
+              <w:t xml:space="preserve"> System;</w:t>
             </w:r>
           </w:p>
           <w:p>
@@ -7823,64 +7556,61 @@
               <w:adjustRightInd w:val="0"/>
               <w:textAlignment w:val="auto"/>
               <w:rPr>
-                <w:rFonts w:ascii="Times New Roman" w:hAnsi="Times New Roman" w:cs="Times New Roman"/>
-                <w:color w:val="000000"/>
-                <w:kern w:val="0"/>
-                <w:sz w:val="24"/>
+                <w:rFonts w:ascii="Consolas" w:hAnsi="Consolas" w:cs="Consolas"/>
+                <w:color w:val="000000"/>
+                <w:kern w:val="0"/>
+                <w:sz w:val="19"/>
+                <w:szCs w:val="19"/>
                 <w:lang w:bidi="ar-SA"/>
               </w:rPr>
             </w:pPr>
             <w:r>
               <w:rPr>
-                <w:rFonts w:ascii="Times New Roman" w:hAnsi="Times New Roman" w:cs="Times New Roman"/>
-                <w:color w:val="0000FF"/>
-                <w:kern w:val="0"/>
-                <w:sz w:val="24"/>
-                <w:lang w:bidi="ar-SA"/>
-              </w:rPr>
-              <w:t>&lt;</w:t>
-            </w:r>
-            <w:r>
-              <w:rPr>
-                <w:rFonts w:ascii="Times New Roman" w:hAnsi="Times New Roman" w:cs="Times New Roman"/>
-                <w:color w:val="800000"/>
-                <w:kern w:val="0"/>
-                <w:sz w:val="24"/>
-                <w:lang w:bidi="ar-SA"/>
-              </w:rPr>
-              <w:t>html</w:t>
-            </w:r>
-            <w:r>
-              <w:rPr>
-                <w:rFonts w:ascii="Times New Roman" w:hAnsi="Times New Roman" w:cs="Times New Roman"/>
-                <w:color w:val="000000"/>
-                <w:kern w:val="0"/>
-                <w:sz w:val="24"/>
+                <w:rFonts w:ascii="Consolas" w:hAnsi="Consolas" w:cs="Consolas"/>
+                <w:color w:val="0000FF"/>
+                <w:kern w:val="0"/>
+                <w:sz w:val="19"/>
+                <w:szCs w:val="19"/>
+                <w:lang w:bidi="ar-SA"/>
+              </w:rPr>
+              <w:t>using</w:t>
+            </w:r>
+            <w:r>
+              <w:rPr>
+                <w:rFonts w:ascii="Consolas" w:hAnsi="Consolas" w:cs="Consolas"/>
+                <w:color w:val="000000"/>
+                <w:kern w:val="0"/>
+                <w:sz w:val="19"/>
+                <w:szCs w:val="19"/>
                 <w:lang w:bidi="ar-SA"/>
               </w:rPr>
               <w:t xml:space="preserve"> </w:t>
             </w:r>
             <w:proofErr w:type="spellStart"/>
-            <w:r>
-              <w:rPr>
-                <w:rFonts w:ascii="Times New Roman" w:hAnsi="Times New Roman" w:cs="Times New Roman"/>
-                <w:color w:val="FF0000"/>
-                <w:kern w:val="0"/>
-                <w:sz w:val="24"/>
-                <w:lang w:bidi="ar-SA"/>
-              </w:rPr>
-              <w:t>xmlns</w:t>
+            <w:proofErr w:type="gramStart"/>
+            <w:r>
+              <w:rPr>
+                <w:rFonts w:ascii="Consolas" w:hAnsi="Consolas" w:cs="Consolas"/>
+                <w:color w:val="000000"/>
+                <w:kern w:val="0"/>
+                <w:sz w:val="19"/>
+                <w:szCs w:val="19"/>
+                <w:lang w:bidi="ar-SA"/>
+              </w:rPr>
+              <w:t>System.Collections.Generic</w:t>
             </w:r>
             <w:proofErr w:type="spellEnd"/>
-            <w:r>
-              <w:rPr>
-                <w:rFonts w:ascii="Times New Roman" w:hAnsi="Times New Roman" w:cs="Times New Roman"/>
-                <w:color w:val="0000FF"/>
-                <w:kern w:val="0"/>
-                <w:sz w:val="24"/>
-                <w:lang w:bidi="ar-SA"/>
-              </w:rPr>
-              <w:t>="http://www.w3.org/1999/xhtml"&gt;</w:t>
+            <w:proofErr w:type="gramEnd"/>
+            <w:r>
+              <w:rPr>
+                <w:rFonts w:ascii="Consolas" w:hAnsi="Consolas" w:cs="Consolas"/>
+                <w:color w:val="000000"/>
+                <w:kern w:val="0"/>
+                <w:sz w:val="19"/>
+                <w:szCs w:val="19"/>
+                <w:lang w:bidi="ar-SA"/>
+              </w:rPr>
+              <w:t>;</w:t>
             </w:r>
           </w:p>
           <w:p>
@@ -7892,39 +7622,32 @@
               <w:adjustRightInd w:val="0"/>
               <w:textAlignment w:val="auto"/>
               <w:rPr>
-                <w:rFonts w:ascii="Times New Roman" w:hAnsi="Times New Roman" w:cs="Times New Roman"/>
-                <w:color w:val="000000"/>
-                <w:kern w:val="0"/>
-                <w:sz w:val="24"/>
+                <w:rFonts w:ascii="Consolas" w:hAnsi="Consolas" w:cs="Consolas"/>
+                <w:color w:val="000000"/>
+                <w:kern w:val="0"/>
+                <w:sz w:val="19"/>
+                <w:szCs w:val="19"/>
                 <w:lang w:bidi="ar-SA"/>
               </w:rPr>
             </w:pPr>
             <w:r>
               <w:rPr>
-                <w:rFonts w:ascii="Times New Roman" w:hAnsi="Times New Roman" w:cs="Times New Roman"/>
-                <w:color w:val="0000FF"/>
-                <w:kern w:val="0"/>
-                <w:sz w:val="24"/>
-                <w:lang w:bidi="ar-SA"/>
-              </w:rPr>
-              <w:t>&lt;</w:t>
-            </w:r>
-            <w:r>
-              <w:rPr>
-                <w:rFonts w:ascii="Times New Roman" w:hAnsi="Times New Roman" w:cs="Times New Roman"/>
-                <w:color w:val="800000"/>
-                <w:kern w:val="0"/>
-                <w:sz w:val="24"/>
-                <w:lang w:bidi="ar-SA"/>
-              </w:rPr>
-              <w:t>head</w:t>
-            </w:r>
-            <w:r>
-              <w:rPr>
-                <w:rFonts w:ascii="Times New Roman" w:hAnsi="Times New Roman" w:cs="Times New Roman"/>
-                <w:color w:val="000000"/>
-                <w:kern w:val="0"/>
-                <w:sz w:val="24"/>
+                <w:rFonts w:ascii="Consolas" w:hAnsi="Consolas" w:cs="Consolas"/>
+                <w:color w:val="0000FF"/>
+                <w:kern w:val="0"/>
+                <w:sz w:val="19"/>
+                <w:szCs w:val="19"/>
+                <w:lang w:bidi="ar-SA"/>
+              </w:rPr>
+              <w:t>using</w:t>
+            </w:r>
+            <w:r>
+              <w:rPr>
+                <w:rFonts w:ascii="Consolas" w:hAnsi="Consolas" w:cs="Consolas"/>
+                <w:color w:val="000000"/>
+                <w:kern w:val="0"/>
+                <w:sz w:val="19"/>
+                <w:szCs w:val="19"/>
                 <w:lang w:bidi="ar-SA"/>
               </w:rPr>
               <w:t xml:space="preserve"> </w:t>
@@ -7932,24 +7655,26 @@
             <w:proofErr w:type="spellStart"/>
             <w:r>
               <w:rPr>
-                <w:rFonts w:ascii="Times New Roman" w:hAnsi="Times New Roman" w:cs="Times New Roman"/>
-                <w:color w:val="FF0000"/>
-                <w:kern w:val="0"/>
-                <w:sz w:val="24"/>
-                <w:lang w:bidi="ar-SA"/>
-              </w:rPr>
-              <w:t>runat</w:t>
+                <w:rFonts w:ascii="Consolas" w:hAnsi="Consolas" w:cs="Consolas"/>
+                <w:color w:val="000000"/>
+                <w:kern w:val="0"/>
+                <w:sz w:val="19"/>
+                <w:szCs w:val="19"/>
+                <w:lang w:bidi="ar-SA"/>
+              </w:rPr>
+              <w:t>System.Data</w:t>
             </w:r>
             <w:proofErr w:type="spellEnd"/>
             <w:r>
               <w:rPr>
-                <w:rFonts w:ascii="Times New Roman" w:hAnsi="Times New Roman" w:cs="Times New Roman"/>
-                <w:color w:val="0000FF"/>
-                <w:kern w:val="0"/>
-                <w:sz w:val="24"/>
-                <w:lang w:bidi="ar-SA"/>
-              </w:rPr>
-              <w:t>="server"&gt;</w:t>
+                <w:rFonts w:ascii="Consolas" w:hAnsi="Consolas" w:cs="Consolas"/>
+                <w:color w:val="000000"/>
+                <w:kern w:val="0"/>
+                <w:sz w:val="19"/>
+                <w:szCs w:val="19"/>
+                <w:lang w:bidi="ar-SA"/>
+              </w:rPr>
+              <w:t>;</w:t>
             </w:r>
           </w:p>
           <w:p>
@@ -7961,72 +7686,59 @@
               <w:adjustRightInd w:val="0"/>
               <w:textAlignment w:val="auto"/>
               <w:rPr>
-                <w:rFonts w:ascii="Times New Roman" w:hAnsi="Times New Roman" w:cs="Times New Roman"/>
-                <w:color w:val="000000"/>
-                <w:kern w:val="0"/>
-                <w:sz w:val="24"/>
+                <w:rFonts w:ascii="Consolas" w:hAnsi="Consolas" w:cs="Consolas"/>
+                <w:color w:val="000000"/>
+                <w:kern w:val="0"/>
+                <w:sz w:val="19"/>
+                <w:szCs w:val="19"/>
                 <w:lang w:bidi="ar-SA"/>
               </w:rPr>
             </w:pPr>
             <w:r>
               <w:rPr>
-                <w:rFonts w:ascii="Times New Roman" w:hAnsi="Times New Roman" w:cs="Times New Roman"/>
-                <w:color w:val="000000"/>
-                <w:kern w:val="0"/>
-                <w:sz w:val="24"/>
-                <w:lang w:bidi="ar-SA"/>
-              </w:rPr>
-              <w:t xml:space="preserve">    </w:t>
-            </w:r>
-            <w:r>
-              <w:rPr>
-                <w:rFonts w:ascii="Times New Roman" w:hAnsi="Times New Roman" w:cs="Times New Roman"/>
-                <w:color w:val="0000FF"/>
-                <w:kern w:val="0"/>
-                <w:sz w:val="24"/>
-                <w:lang w:bidi="ar-SA"/>
-              </w:rPr>
-              <w:t>&lt;</w:t>
-            </w:r>
-            <w:r>
-              <w:rPr>
-                <w:rFonts w:ascii="Times New Roman" w:hAnsi="Times New Roman" w:cs="Times New Roman"/>
-                <w:color w:val="800000"/>
-                <w:kern w:val="0"/>
-                <w:sz w:val="24"/>
-                <w:lang w:bidi="ar-SA"/>
-              </w:rPr>
-              <w:t>title</w:t>
-            </w:r>
-            <w:r>
-              <w:rPr>
-                <w:rFonts w:ascii="Times New Roman" w:hAnsi="Times New Roman" w:cs="Times New Roman"/>
-                <w:color w:val="0000FF"/>
-                <w:kern w:val="0"/>
-                <w:sz w:val="24"/>
-                <w:lang w:bidi="ar-SA"/>
-              </w:rPr>
-              <w:t>&gt;&lt;/</w:t>
-            </w:r>
-            <w:r>
-              <w:rPr>
-                <w:rFonts w:ascii="Times New Roman" w:hAnsi="Times New Roman" w:cs="Times New Roman"/>
-                <w:color w:val="800000"/>
-                <w:kern w:val="0"/>
-                <w:sz w:val="24"/>
-                <w:lang w:bidi="ar-SA"/>
-              </w:rPr>
-              <w:t>title</w:t>
-            </w:r>
-            <w:r>
-              <w:rPr>
-                <w:rFonts w:ascii="Times New Roman" w:hAnsi="Times New Roman" w:cs="Times New Roman"/>
-                <w:color w:val="0000FF"/>
-                <w:kern w:val="0"/>
-                <w:sz w:val="24"/>
-                <w:lang w:bidi="ar-SA"/>
-              </w:rPr>
-              <w:t>&gt;</w:t>
+                <w:rFonts w:ascii="Consolas" w:hAnsi="Consolas" w:cs="Consolas"/>
+                <w:color w:val="0000FF"/>
+                <w:kern w:val="0"/>
+                <w:sz w:val="19"/>
+                <w:szCs w:val="19"/>
+                <w:lang w:bidi="ar-SA"/>
+              </w:rPr>
+              <w:t>using</w:t>
+            </w:r>
+            <w:r>
+              <w:rPr>
+                <w:rFonts w:ascii="Consolas" w:hAnsi="Consolas" w:cs="Consolas"/>
+                <w:color w:val="000000"/>
+                <w:kern w:val="0"/>
+                <w:sz w:val="19"/>
+                <w:szCs w:val="19"/>
+                <w:lang w:bidi="ar-SA"/>
+              </w:rPr>
+              <w:t xml:space="preserve"> </w:t>
+            </w:r>
+            <w:proofErr w:type="spellStart"/>
+            <w:r>
+              <w:rPr>
+                <w:rFonts w:ascii="Consolas" w:hAnsi="Consolas" w:cs="Consolas"/>
+                <w:color w:val="000000"/>
+                <w:kern w:val="0"/>
+                <w:sz w:val="19"/>
+                <w:szCs w:val="19"/>
+                <w:lang w:bidi="ar-SA"/>
+              </w:rPr>
+              <w:t>System.Linq</w:t>
+            </w:r>
+            <w:proofErr w:type="spellEnd"/>
+            <w:r>
+              <w:rPr>
+                <w:rFonts w:ascii="Consolas" w:hAnsi="Consolas" w:cs="Consolas"/>
+                <w:color w:val="000000"/>
+                <w:kern w:val="0"/>
+                <w:sz w:val="19"/>
+                <w:szCs w:val="19"/>
+                <w:lang w:bidi="ar-SA"/>
+              </w:rPr>
+              <w:t>;</w:t>
             </w:r>
           </w:p>
           <w:p>
@@ -8038,42 +7750,59 @@
               <w:adjustRightInd w:val="0"/>
               <w:textAlignment w:val="auto"/>
               <w:rPr>
-                <w:rFonts w:ascii="Times New Roman" w:hAnsi="Times New Roman" w:cs="Times New Roman"/>
-                <w:color w:val="000000"/>
-                <w:kern w:val="0"/>
-                <w:sz w:val="24"/>
+                <w:rFonts w:ascii="Consolas" w:hAnsi="Consolas" w:cs="Consolas"/>
+                <w:color w:val="000000"/>
+                <w:kern w:val="0"/>
+                <w:sz w:val="19"/>
+                <w:szCs w:val="19"/>
                 <w:lang w:bidi="ar-SA"/>
               </w:rPr>
             </w:pPr>
             <w:r>
               <w:rPr>
-                <w:rFonts w:ascii="Times New Roman" w:hAnsi="Times New Roman" w:cs="Times New Roman"/>
-                <w:color w:val="0000FF"/>
-                <w:kern w:val="0"/>
-                <w:sz w:val="24"/>
-                <w:lang w:bidi="ar-SA"/>
-              </w:rPr>
-              <w:t>&lt;/</w:t>
-            </w:r>
-            <w:r>
-              <w:rPr>
-                <w:rFonts w:ascii="Times New Roman" w:hAnsi="Times New Roman" w:cs="Times New Roman"/>
-                <w:color w:val="800000"/>
-                <w:kern w:val="0"/>
-                <w:sz w:val="24"/>
-                <w:lang w:bidi="ar-SA"/>
-              </w:rPr>
-              <w:t>head</w:t>
-            </w:r>
-            <w:r>
-              <w:rPr>
-                <w:rFonts w:ascii="Times New Roman" w:hAnsi="Times New Roman" w:cs="Times New Roman"/>
-                <w:color w:val="0000FF"/>
-                <w:kern w:val="0"/>
-                <w:sz w:val="24"/>
-                <w:lang w:bidi="ar-SA"/>
-              </w:rPr>
-              <w:t>&gt;</w:t>
+                <w:rFonts w:ascii="Consolas" w:hAnsi="Consolas" w:cs="Consolas"/>
+                <w:color w:val="0000FF"/>
+                <w:kern w:val="0"/>
+                <w:sz w:val="19"/>
+                <w:szCs w:val="19"/>
+                <w:lang w:bidi="ar-SA"/>
+              </w:rPr>
+              <w:t>using</w:t>
+            </w:r>
+            <w:r>
+              <w:rPr>
+                <w:rFonts w:ascii="Consolas" w:hAnsi="Consolas" w:cs="Consolas"/>
+                <w:color w:val="000000"/>
+                <w:kern w:val="0"/>
+                <w:sz w:val="19"/>
+                <w:szCs w:val="19"/>
+                <w:lang w:bidi="ar-SA"/>
+              </w:rPr>
+              <w:t xml:space="preserve"> </w:t>
+            </w:r>
+            <w:proofErr w:type="spellStart"/>
+            <w:r>
+              <w:rPr>
+                <w:rFonts w:ascii="Consolas" w:hAnsi="Consolas" w:cs="Consolas"/>
+                <w:color w:val="000000"/>
+                <w:kern w:val="0"/>
+                <w:sz w:val="19"/>
+                <w:szCs w:val="19"/>
+                <w:lang w:bidi="ar-SA"/>
+              </w:rPr>
+              <w:t>System.Web</w:t>
+            </w:r>
+            <w:proofErr w:type="spellEnd"/>
+            <w:r>
+              <w:rPr>
+                <w:rFonts w:ascii="Consolas" w:hAnsi="Consolas" w:cs="Consolas"/>
+                <w:color w:val="000000"/>
+                <w:kern w:val="0"/>
+                <w:sz w:val="19"/>
+                <w:szCs w:val="19"/>
+                <w:lang w:bidi="ar-SA"/>
+              </w:rPr>
+              <w:t>;</w:t>
             </w:r>
           </w:p>
           <w:p>
@@ -8085,42 +7814,59 @@
               <w:adjustRightInd w:val="0"/>
               <w:textAlignment w:val="auto"/>
               <w:rPr>
-                <w:rFonts w:ascii="Times New Roman" w:hAnsi="Times New Roman" w:cs="Times New Roman"/>
-                <w:color w:val="000000"/>
-                <w:kern w:val="0"/>
-                <w:sz w:val="24"/>
+                <w:rFonts w:ascii="Consolas" w:hAnsi="Consolas" w:cs="Consolas"/>
+                <w:color w:val="000000"/>
+                <w:kern w:val="0"/>
+                <w:sz w:val="19"/>
+                <w:szCs w:val="19"/>
                 <w:lang w:bidi="ar-SA"/>
               </w:rPr>
             </w:pPr>
             <w:r>
               <w:rPr>
-                <w:rFonts w:ascii="Times New Roman" w:hAnsi="Times New Roman" w:cs="Times New Roman"/>
-                <w:color w:val="0000FF"/>
-                <w:kern w:val="0"/>
-                <w:sz w:val="24"/>
-                <w:lang w:bidi="ar-SA"/>
-              </w:rPr>
-              <w:t>&lt;</w:t>
-            </w:r>
-            <w:r>
-              <w:rPr>
-                <w:rFonts w:ascii="Times New Roman" w:hAnsi="Times New Roman" w:cs="Times New Roman"/>
-                <w:color w:val="800000"/>
-                <w:kern w:val="0"/>
-                <w:sz w:val="24"/>
-                <w:lang w:bidi="ar-SA"/>
-              </w:rPr>
-              <w:t>body</w:t>
-            </w:r>
-            <w:r>
-              <w:rPr>
-                <w:rFonts w:ascii="Times New Roman" w:hAnsi="Times New Roman" w:cs="Times New Roman"/>
-                <w:color w:val="0000FF"/>
-                <w:kern w:val="0"/>
-                <w:sz w:val="24"/>
-                <w:lang w:bidi="ar-SA"/>
-              </w:rPr>
-              <w:t>&gt;</w:t>
+                <w:rFonts w:ascii="Consolas" w:hAnsi="Consolas" w:cs="Consolas"/>
+                <w:color w:val="0000FF"/>
+                <w:kern w:val="0"/>
+                <w:sz w:val="19"/>
+                <w:szCs w:val="19"/>
+                <w:lang w:bidi="ar-SA"/>
+              </w:rPr>
+              <w:t>using</w:t>
+            </w:r>
+            <w:r>
+              <w:rPr>
+                <w:rFonts w:ascii="Consolas" w:hAnsi="Consolas" w:cs="Consolas"/>
+                <w:color w:val="000000"/>
+                <w:kern w:val="0"/>
+                <w:sz w:val="19"/>
+                <w:szCs w:val="19"/>
+                <w:lang w:bidi="ar-SA"/>
+              </w:rPr>
+              <w:t xml:space="preserve"> </w:t>
+            </w:r>
+            <w:proofErr w:type="spellStart"/>
+            <w:r>
+              <w:rPr>
+                <w:rFonts w:ascii="Consolas" w:hAnsi="Consolas" w:cs="Consolas"/>
+                <w:color w:val="000000"/>
+                <w:kern w:val="0"/>
+                <w:sz w:val="19"/>
+                <w:szCs w:val="19"/>
+                <w:lang w:bidi="ar-SA"/>
+              </w:rPr>
+              <w:t>System.Web.UI</w:t>
+            </w:r>
+            <w:proofErr w:type="spellEnd"/>
+            <w:r>
+              <w:rPr>
+                <w:rFonts w:ascii="Consolas" w:hAnsi="Consolas" w:cs="Consolas"/>
+                <w:color w:val="000000"/>
+                <w:kern w:val="0"/>
+                <w:sz w:val="19"/>
+                <w:szCs w:val="19"/>
+                <w:lang w:bidi="ar-SA"/>
+              </w:rPr>
+              <w:t>;</w:t>
             </w:r>
           </w:p>
           <w:p>
@@ -8132,104 +7878,72 @@
               <w:adjustRightInd w:val="0"/>
               <w:textAlignment w:val="auto"/>
               <w:rPr>
-                <w:rFonts w:ascii="Times New Roman" w:hAnsi="Times New Roman" w:cs="Times New Roman"/>
-                <w:color w:val="000000"/>
-                <w:kern w:val="0"/>
-                <w:sz w:val="24"/>
+                <w:rFonts w:ascii="Consolas" w:hAnsi="Consolas" w:cs="Consolas"/>
+                <w:color w:val="000000"/>
+                <w:kern w:val="0"/>
+                <w:sz w:val="19"/>
+                <w:szCs w:val="19"/>
                 <w:lang w:bidi="ar-SA"/>
               </w:rPr>
             </w:pPr>
             <w:r>
               <w:rPr>
-                <w:rFonts w:ascii="Times New Roman" w:hAnsi="Times New Roman" w:cs="Times New Roman"/>
-                <w:color w:val="000000"/>
-                <w:kern w:val="0"/>
-                <w:sz w:val="24"/>
-                <w:lang w:bidi="ar-SA"/>
-              </w:rPr>
-              <w:t xml:space="preserve">    </w:t>
-            </w:r>
-            <w:r>
-              <w:rPr>
-                <w:rFonts w:ascii="Times New Roman" w:hAnsi="Times New Roman" w:cs="Times New Roman"/>
-                <w:color w:val="0000FF"/>
-                <w:kern w:val="0"/>
-                <w:sz w:val="24"/>
-                <w:lang w:bidi="ar-SA"/>
-              </w:rPr>
-              <w:t>&lt;</w:t>
-            </w:r>
-            <w:r>
-              <w:rPr>
-                <w:rFonts w:ascii="Times New Roman" w:hAnsi="Times New Roman" w:cs="Times New Roman"/>
-                <w:color w:val="800000"/>
-                <w:kern w:val="0"/>
-                <w:sz w:val="24"/>
-                <w:lang w:bidi="ar-SA"/>
-              </w:rPr>
-              <w:t>form</w:t>
-            </w:r>
-            <w:r>
-              <w:rPr>
-                <w:rFonts w:ascii="Times New Roman" w:hAnsi="Times New Roman" w:cs="Times New Roman"/>
-                <w:color w:val="000000"/>
-                <w:kern w:val="0"/>
-                <w:sz w:val="24"/>
+                <w:rFonts w:ascii="Consolas" w:hAnsi="Consolas" w:cs="Consolas"/>
+                <w:color w:val="0000FF"/>
+                <w:kern w:val="0"/>
+                <w:sz w:val="19"/>
+                <w:szCs w:val="19"/>
+                <w:lang w:bidi="ar-SA"/>
+              </w:rPr>
+              <w:t>using</w:t>
+            </w:r>
+            <w:r>
+              <w:rPr>
+                <w:rFonts w:ascii="Consolas" w:hAnsi="Consolas" w:cs="Consolas"/>
+                <w:color w:val="000000"/>
+                <w:kern w:val="0"/>
+                <w:sz w:val="19"/>
+                <w:szCs w:val="19"/>
                 <w:lang w:bidi="ar-SA"/>
               </w:rPr>
               <w:t xml:space="preserve"> </w:t>
             </w:r>
-            <w:r>
-              <w:rPr>
-                <w:rFonts w:ascii="Times New Roman" w:hAnsi="Times New Roman" w:cs="Times New Roman"/>
-                <w:color w:val="FF0000"/>
-                <w:kern w:val="0"/>
-                <w:sz w:val="24"/>
-                <w:lang w:bidi="ar-SA"/>
-              </w:rPr>
-              <w:t>id</w:t>
-            </w:r>
-            <w:r>
-              <w:rPr>
-                <w:rFonts w:ascii="Times New Roman" w:hAnsi="Times New Roman" w:cs="Times New Roman"/>
-                <w:color w:val="0000FF"/>
-                <w:kern w:val="0"/>
-                <w:sz w:val="24"/>
-                <w:lang w:bidi="ar-SA"/>
-              </w:rPr>
-              <w:t>="form1"</w:t>
-            </w:r>
-            <w:r>
-              <w:rPr>
-                <w:rFonts w:ascii="Times New Roman" w:hAnsi="Times New Roman" w:cs="Times New Roman"/>
-                <w:color w:val="000000"/>
-                <w:kern w:val="0"/>
-                <w:sz w:val="24"/>
-                <w:lang w:bidi="ar-SA"/>
-              </w:rPr>
-              <w:t xml:space="preserve"> </w:t>
-            </w:r>
             <w:proofErr w:type="spellStart"/>
             <w:r>
               <w:rPr>
-                <w:rFonts w:ascii="Times New Roman" w:hAnsi="Times New Roman" w:cs="Times New Roman"/>
-                <w:color w:val="FF0000"/>
-                <w:kern w:val="0"/>
-                <w:sz w:val="24"/>
-                <w:lang w:bidi="ar-SA"/>
-              </w:rPr>
-              <w:t>runat</w:t>
+                <w:rFonts w:ascii="Consolas" w:hAnsi="Consolas" w:cs="Consolas"/>
+                <w:color w:val="000000"/>
+                <w:kern w:val="0"/>
+                <w:sz w:val="19"/>
+                <w:szCs w:val="19"/>
+                <w:lang w:bidi="ar-SA"/>
+              </w:rPr>
+              <w:t>System.Web.</w:t>
+            </w:r>
+            <w:proofErr w:type="gramStart"/>
+            <w:r>
+              <w:rPr>
+                <w:rFonts w:ascii="Consolas" w:hAnsi="Consolas" w:cs="Consolas"/>
+                <w:color w:val="000000"/>
+                <w:kern w:val="0"/>
+                <w:sz w:val="19"/>
+                <w:szCs w:val="19"/>
+                <w:lang w:bidi="ar-SA"/>
+              </w:rPr>
+              <w:t>UI.WebControls</w:t>
             </w:r>
             <w:proofErr w:type="spellEnd"/>
-            <w:r>
-              <w:rPr>
-                <w:rFonts w:ascii="Times New Roman" w:hAnsi="Times New Roman" w:cs="Times New Roman"/>
-                <w:color w:val="0000FF"/>
-                <w:kern w:val="0"/>
-                <w:sz w:val="24"/>
-                <w:lang w:bidi="ar-SA"/>
-              </w:rPr>
-              <w:t>="server"&gt;</w:t>
+            <w:proofErr w:type="gramEnd"/>
+            <w:r>
+              <w:rPr>
+                <w:rFonts w:ascii="Consolas" w:hAnsi="Consolas" w:cs="Consolas"/>
+                <w:color w:val="000000"/>
+                <w:kern w:val="0"/>
+                <w:sz w:val="19"/>
+                <w:szCs w:val="19"/>
+                <w:lang w:bidi="ar-SA"/>
+              </w:rPr>
+              <w:t>;</w:t>
             </w:r>
           </w:p>
           <w:p>
@@ -8241,42 +7955,59 @@
               <w:adjustRightInd w:val="0"/>
               <w:textAlignment w:val="auto"/>
               <w:rPr>
-                <w:rFonts w:ascii="Times New Roman" w:hAnsi="Times New Roman" w:cs="Times New Roman"/>
-                <w:color w:val="000000"/>
-                <w:kern w:val="0"/>
-                <w:sz w:val="24"/>
+                <w:rFonts w:ascii="Consolas" w:hAnsi="Consolas" w:cs="Consolas"/>
+                <w:color w:val="000000"/>
+                <w:kern w:val="0"/>
+                <w:sz w:val="19"/>
+                <w:szCs w:val="19"/>
                 <w:lang w:bidi="ar-SA"/>
               </w:rPr>
             </w:pPr>
             <w:r>
               <w:rPr>
-                <w:rFonts w:ascii="Times New Roman" w:hAnsi="Times New Roman" w:cs="Times New Roman"/>
-                <w:color w:val="0000FF"/>
-                <w:kern w:val="0"/>
-                <w:sz w:val="24"/>
-                <w:lang w:bidi="ar-SA"/>
-              </w:rPr>
-              <w:t>&lt;</w:t>
-            </w:r>
-            <w:r>
-              <w:rPr>
-                <w:rFonts w:ascii="Times New Roman" w:hAnsi="Times New Roman" w:cs="Times New Roman"/>
-                <w:color w:val="800000"/>
-                <w:kern w:val="0"/>
-                <w:sz w:val="24"/>
-                <w:lang w:bidi="ar-SA"/>
-              </w:rPr>
-              <w:t>div</w:t>
-            </w:r>
-            <w:r>
-              <w:rPr>
-                <w:rFonts w:ascii="Times New Roman" w:hAnsi="Times New Roman" w:cs="Times New Roman"/>
-                <w:color w:val="0000FF"/>
-                <w:kern w:val="0"/>
-                <w:sz w:val="24"/>
-                <w:lang w:bidi="ar-SA"/>
-              </w:rPr>
-              <w:t>&gt;</w:t>
+                <w:rFonts w:ascii="Consolas" w:hAnsi="Consolas" w:cs="Consolas"/>
+                <w:color w:val="0000FF"/>
+                <w:kern w:val="0"/>
+                <w:sz w:val="19"/>
+                <w:szCs w:val="19"/>
+                <w:lang w:bidi="ar-SA"/>
+              </w:rPr>
+              <w:t>using</w:t>
+            </w:r>
+            <w:r>
+              <w:rPr>
+                <w:rFonts w:ascii="Consolas" w:hAnsi="Consolas" w:cs="Consolas"/>
+                <w:color w:val="000000"/>
+                <w:kern w:val="0"/>
+                <w:sz w:val="19"/>
+                <w:szCs w:val="19"/>
+                <w:lang w:bidi="ar-SA"/>
+              </w:rPr>
+              <w:t xml:space="preserve"> </w:t>
+            </w:r>
+            <w:proofErr w:type="spellStart"/>
+            <w:r>
+              <w:rPr>
+                <w:rFonts w:ascii="Consolas" w:hAnsi="Consolas" w:cs="Consolas"/>
+                <w:color w:val="000000"/>
+                <w:kern w:val="0"/>
+                <w:sz w:val="19"/>
+                <w:szCs w:val="19"/>
+                <w:lang w:bidi="ar-SA"/>
+              </w:rPr>
+              <w:t>Newtonsoft.Json</w:t>
+            </w:r>
+            <w:proofErr w:type="spellEnd"/>
+            <w:r>
+              <w:rPr>
+                <w:rFonts w:ascii="Consolas" w:hAnsi="Consolas" w:cs="Consolas"/>
+                <w:color w:val="000000"/>
+                <w:kern w:val="0"/>
+                <w:sz w:val="19"/>
+                <w:szCs w:val="19"/>
+                <w:lang w:bidi="ar-SA"/>
+              </w:rPr>
+              <w:t>;</w:t>
             </w:r>
           </w:p>
           <w:p>
@@ -8288,141 +8019,14 @@
               <w:adjustRightInd w:val="0"/>
               <w:textAlignment w:val="auto"/>
               <w:rPr>
-                <w:rFonts w:ascii="Times New Roman" w:hAnsi="Times New Roman" w:cs="Times New Roman"/>
-                <w:color w:val="000000"/>
-                <w:kern w:val="0"/>
-                <w:sz w:val="24"/>
+                <w:rFonts w:ascii="Consolas" w:hAnsi="Consolas" w:cs="Consolas"/>
+                <w:color w:val="000000"/>
+                <w:kern w:val="0"/>
+                <w:sz w:val="19"/>
+                <w:szCs w:val="19"/>
                 <w:lang w:bidi="ar-SA"/>
               </w:rPr>
             </w:pPr>
-            <w:r>
-              <w:rPr>
-                <w:rFonts w:ascii="Times New Roman" w:hAnsi="Times New Roman" w:cs="Times New Roman"/>
-                <w:color w:val="0000FF"/>
-                <w:kern w:val="0"/>
-                <w:sz w:val="24"/>
-                <w:lang w:bidi="ar-SA"/>
-              </w:rPr>
-              <w:t>&lt;</w:t>
-            </w:r>
-            <w:proofErr w:type="spellStart"/>
-            <w:proofErr w:type="gramStart"/>
-            <w:r>
-              <w:rPr>
-                <w:rFonts w:ascii="Times New Roman" w:hAnsi="Times New Roman" w:cs="Times New Roman"/>
-                <w:color w:val="800000"/>
-                <w:kern w:val="0"/>
-                <w:sz w:val="24"/>
-                <w:lang w:bidi="ar-SA"/>
-              </w:rPr>
-              <w:t>asp</w:t>
-            </w:r>
-            <w:r>
-              <w:rPr>
-                <w:rFonts w:ascii="Times New Roman" w:hAnsi="Times New Roman" w:cs="Times New Roman"/>
-                <w:color w:val="0000FF"/>
-                <w:kern w:val="0"/>
-                <w:sz w:val="24"/>
-                <w:lang w:bidi="ar-SA"/>
-              </w:rPr>
-              <w:t>:</w:t>
-            </w:r>
-            <w:r>
-              <w:rPr>
-                <w:rFonts w:ascii="Times New Roman" w:hAnsi="Times New Roman" w:cs="Times New Roman"/>
-                <w:color w:val="800000"/>
-                <w:kern w:val="0"/>
-                <w:sz w:val="24"/>
-                <w:lang w:bidi="ar-SA"/>
-              </w:rPr>
-              <w:t>GridView</w:t>
-            </w:r>
-            <w:proofErr w:type="spellEnd"/>
-            <w:proofErr w:type="gramEnd"/>
-            <w:r>
-              <w:rPr>
-                <w:rFonts w:ascii="Times New Roman" w:hAnsi="Times New Roman" w:cs="Times New Roman"/>
-                <w:color w:val="000000"/>
-                <w:kern w:val="0"/>
-                <w:sz w:val="24"/>
-                <w:lang w:bidi="ar-SA"/>
-              </w:rPr>
-              <w:t xml:space="preserve"> </w:t>
-            </w:r>
-            <w:proofErr w:type="spellStart"/>
-            <w:r>
-              <w:rPr>
-                <w:rFonts w:ascii="Times New Roman" w:hAnsi="Times New Roman" w:cs="Times New Roman"/>
-                <w:color w:val="FF0000"/>
-                <w:kern w:val="0"/>
-                <w:sz w:val="24"/>
-                <w:lang w:bidi="ar-SA"/>
-              </w:rPr>
-              <w:t>runat</w:t>
-            </w:r>
-            <w:proofErr w:type="spellEnd"/>
-            <w:r>
-              <w:rPr>
-                <w:rFonts w:ascii="Times New Roman" w:hAnsi="Times New Roman" w:cs="Times New Roman"/>
-                <w:color w:val="0000FF"/>
-                <w:kern w:val="0"/>
-                <w:sz w:val="24"/>
-                <w:lang w:bidi="ar-SA"/>
-              </w:rPr>
-              <w:t>="server"</w:t>
-            </w:r>
-            <w:r>
-              <w:rPr>
-                <w:rFonts w:ascii="Times New Roman" w:hAnsi="Times New Roman" w:cs="Times New Roman"/>
-                <w:color w:val="000000"/>
-                <w:kern w:val="0"/>
-                <w:sz w:val="24"/>
-                <w:lang w:bidi="ar-SA"/>
-              </w:rPr>
-              <w:t xml:space="preserve"> </w:t>
-            </w:r>
-            <w:r>
-              <w:rPr>
-                <w:rFonts w:ascii="Times New Roman" w:hAnsi="Times New Roman" w:cs="Times New Roman"/>
-                <w:color w:val="FF0000"/>
-                <w:kern w:val="0"/>
-                <w:sz w:val="24"/>
-                <w:lang w:bidi="ar-SA"/>
-              </w:rPr>
-              <w:t>ID</w:t>
-            </w:r>
-            <w:r>
-              <w:rPr>
-                <w:rFonts w:ascii="Times New Roman" w:hAnsi="Times New Roman" w:cs="Times New Roman"/>
-                <w:color w:val="0000FF"/>
-                <w:kern w:val="0"/>
-                <w:sz w:val="24"/>
-                <w:lang w:bidi="ar-SA"/>
-              </w:rPr>
-              <w:t>="</w:t>
-            </w:r>
-            <w:proofErr w:type="spellStart"/>
-            <w:r>
-              <w:rPr>
-                <w:rFonts w:ascii="Times New Roman" w:hAnsi="Times New Roman" w:cs="Times New Roman"/>
-                <w:color w:val="0000FF"/>
-                <w:kern w:val="0"/>
-                <w:sz w:val="24"/>
-                <w:lang w:bidi="ar-SA"/>
-              </w:rPr>
-              <w:t>GridView</w:t>
-            </w:r>
-            <w:proofErr w:type="spellEnd"/>
-            <w:r>
-              <w:rPr>
-                <w:rFonts w:ascii="Times New Roman" w:hAnsi="Times New Roman" w:cs="Times New Roman"/>
-                <w:color w:val="0000FF"/>
-                <w:kern w:val="0"/>
-                <w:sz w:val="24"/>
-                <w:lang w:bidi="ar-SA"/>
-              </w:rPr>
-              <w:t>"</w:t>
-            </w:r>
           </w:p>
           <w:p>
             <w:pPr>
@@ -8433,74 +8037,35 @@
               <w:adjustRightInd w:val="0"/>
               <w:textAlignment w:val="auto"/>
               <w:rPr>
-                <w:rFonts w:ascii="Times New Roman" w:hAnsi="Times New Roman" w:cs="Times New Roman"/>
-                <w:color w:val="000000"/>
-                <w:kern w:val="0"/>
-                <w:sz w:val="24"/>
+                <w:rFonts w:ascii="Consolas" w:hAnsi="Consolas" w:cs="Consolas"/>
+                <w:color w:val="000000"/>
+                <w:kern w:val="0"/>
+                <w:sz w:val="19"/>
+                <w:szCs w:val="19"/>
                 <w:lang w:bidi="ar-SA"/>
               </w:rPr>
             </w:pPr>
             <w:r>
               <w:rPr>
-                <w:rFonts w:ascii="Times New Roman" w:hAnsi="Times New Roman" w:cs="Times New Roman"/>
-                <w:color w:val="FF0000"/>
-                <w:kern w:val="0"/>
-                <w:sz w:val="24"/>
-                <w:lang w:bidi="ar-SA"/>
-              </w:rPr>
-              <w:t>OnSelectedIndexChanged</w:t>
-            </w:r>
-            <w:r>
-              <w:rPr>
-                <w:rFonts w:ascii="Times New Roman" w:hAnsi="Times New Roman" w:cs="Times New Roman"/>
-                <w:color w:val="0000FF"/>
-                <w:kern w:val="0"/>
-                <w:sz w:val="24"/>
-                <w:lang w:bidi="ar-SA"/>
-              </w:rPr>
-              <w:t>="GridView_SelectedIndexChanged"&gt;&lt;/</w:t>
-            </w:r>
-            <w:proofErr w:type="gramStart"/>
-            <w:r>
-              <w:rPr>
-                <w:rFonts w:ascii="Times New Roman" w:hAnsi="Times New Roman" w:cs="Times New Roman"/>
-                <w:color w:val="800000"/>
-                <w:kern w:val="0"/>
-                <w:sz w:val="24"/>
-                <w:lang w:bidi="ar-SA"/>
-              </w:rPr>
-              <w:t>asp</w:t>
-            </w:r>
-            <w:r>
-              <w:rPr>
-                <w:rFonts w:ascii="Times New Roman" w:hAnsi="Times New Roman" w:cs="Times New Roman"/>
-                <w:color w:val="0000FF"/>
-                <w:kern w:val="0"/>
-                <w:sz w:val="24"/>
-                <w:lang w:bidi="ar-SA"/>
-              </w:rPr>
-              <w:t>:</w:t>
-            </w:r>
-            <w:r>
-              <w:rPr>
-                <w:rFonts w:ascii="Times New Roman" w:hAnsi="Times New Roman" w:cs="Times New Roman"/>
-                <w:color w:val="800000"/>
-                <w:kern w:val="0"/>
-                <w:sz w:val="24"/>
-                <w:lang w:bidi="ar-SA"/>
-              </w:rPr>
-              <w:t>GridView</w:t>
-            </w:r>
-            <w:proofErr w:type="gramEnd"/>
-            <w:r>
-              <w:rPr>
-                <w:rFonts w:ascii="Times New Roman" w:hAnsi="Times New Roman" w:cs="Times New Roman"/>
-                <w:color w:val="0000FF"/>
-                <w:kern w:val="0"/>
-                <w:sz w:val="24"/>
-                <w:lang w:bidi="ar-SA"/>
-              </w:rPr>
-              <w:t>&gt;</w:t>
+                <w:rFonts w:ascii="Consolas" w:hAnsi="Consolas" w:cs="Consolas"/>
+                <w:color w:val="0000FF"/>
+                <w:kern w:val="0"/>
+                <w:sz w:val="19"/>
+                <w:szCs w:val="19"/>
+                <w:lang w:bidi="ar-SA"/>
+              </w:rPr>
+              <w:t>namespace</w:t>
+            </w:r>
+            <w:r>
+              <w:rPr>
+                <w:rFonts w:ascii="Consolas" w:hAnsi="Consolas" w:cs="Consolas"/>
+                <w:color w:val="000000"/>
+                <w:kern w:val="0"/>
+                <w:sz w:val="19"/>
+                <w:szCs w:val="19"/>
+                <w:lang w:bidi="ar-SA"/>
+              </w:rPr>
+              <w:t xml:space="preserve"> prac7</w:t>
             </w:r>
           </w:p>
           <w:p>
@@ -8512,42 +8077,24 @@
               <w:adjustRightInd w:val="0"/>
               <w:textAlignment w:val="auto"/>
               <w:rPr>
-                <w:rFonts w:ascii="Times New Roman" w:hAnsi="Times New Roman" w:cs="Times New Roman"/>
-                <w:color w:val="000000"/>
-                <w:kern w:val="0"/>
-                <w:sz w:val="24"/>
+                <w:rFonts w:ascii="Consolas" w:hAnsi="Consolas" w:cs="Consolas"/>
+                <w:color w:val="000000"/>
+                <w:kern w:val="0"/>
+                <w:sz w:val="19"/>
+                <w:szCs w:val="19"/>
                 <w:lang w:bidi="ar-SA"/>
               </w:rPr>
             </w:pPr>
             <w:r>
               <w:rPr>
-                <w:rFonts w:ascii="Times New Roman" w:hAnsi="Times New Roman" w:cs="Times New Roman"/>
-                <w:color w:val="0000FF"/>
-                <w:kern w:val="0"/>
-                <w:sz w:val="24"/>
-                <w:lang w:bidi="ar-SA"/>
-              </w:rPr>
-              <w:t>&lt;/</w:t>
-            </w:r>
-            <w:r>
-              <w:rPr>
-                <w:rFonts w:ascii="Times New Roman" w:hAnsi="Times New Roman" w:cs="Times New Roman"/>
-                <w:color w:val="800000"/>
-                <w:kern w:val="0"/>
-                <w:sz w:val="24"/>
-                <w:lang w:bidi="ar-SA"/>
-              </w:rPr>
-              <w:t>div</w:t>
-            </w:r>
-            <w:r>
-              <w:rPr>
-                <w:rFonts w:ascii="Times New Roman" w:hAnsi="Times New Roman" w:cs="Times New Roman"/>
-                <w:color w:val="0000FF"/>
-                <w:kern w:val="0"/>
-                <w:sz w:val="24"/>
-                <w:lang w:bidi="ar-SA"/>
-              </w:rPr>
-              <w:t>&gt;</w:t>
+                <w:rFonts w:ascii="Consolas" w:hAnsi="Consolas" w:cs="Consolas"/>
+                <w:color w:val="000000"/>
+                <w:kern w:val="0"/>
+                <w:sz w:val="19"/>
+                <w:szCs w:val="19"/>
+                <w:lang w:bidi="ar-SA"/>
+              </w:rPr>
+              <w:t>{</w:t>
             </w:r>
           </w:p>
           <w:p>
@@ -8559,83 +8106,150 @@
               <w:adjustRightInd w:val="0"/>
               <w:textAlignment w:val="auto"/>
               <w:rPr>
-                <w:rFonts w:ascii="Times New Roman" w:hAnsi="Times New Roman" w:cs="Times New Roman"/>
-                <w:color w:val="000000"/>
-                <w:kern w:val="0"/>
-                <w:sz w:val="24"/>
+                <w:rFonts w:ascii="Consolas" w:hAnsi="Consolas" w:cs="Consolas"/>
+                <w:color w:val="000000"/>
+                <w:kern w:val="0"/>
+                <w:sz w:val="19"/>
+                <w:szCs w:val="19"/>
                 <w:lang w:bidi="ar-SA"/>
               </w:rPr>
             </w:pPr>
             <w:r>
               <w:rPr>
-                <w:rFonts w:ascii="Times New Roman" w:hAnsi="Times New Roman" w:cs="Times New Roman"/>
-                <w:color w:val="0000FF"/>
-                <w:kern w:val="0"/>
-                <w:sz w:val="24"/>
-                <w:lang w:bidi="ar-SA"/>
-              </w:rPr>
-              <w:t>&lt;</w:t>
-            </w:r>
-            <w:r>
-              <w:rPr>
-                <w:rFonts w:ascii="Times New Roman" w:hAnsi="Times New Roman" w:cs="Times New Roman"/>
-                <w:color w:val="800000"/>
-                <w:kern w:val="0"/>
-                <w:sz w:val="24"/>
-                <w:lang w:bidi="ar-SA"/>
-              </w:rPr>
-              <w:t>h3</w:t>
-            </w:r>
-            <w:r>
-              <w:rPr>
-                <w:rFonts w:ascii="Times New Roman" w:hAnsi="Times New Roman" w:cs="Times New Roman"/>
-                <w:color w:val="0000FF"/>
-                <w:kern w:val="0"/>
-                <w:sz w:val="24"/>
-                <w:lang w:bidi="ar-SA"/>
-              </w:rPr>
-              <w:t>&gt;</w:t>
-            </w:r>
-            <w:r>
-              <w:rPr>
-                <w:rFonts w:ascii="Times New Roman" w:hAnsi="Times New Roman" w:cs="Times New Roman"/>
-                <w:color w:val="000000"/>
-                <w:kern w:val="0"/>
-                <w:sz w:val="24"/>
-                <w:lang w:bidi="ar-SA"/>
-              </w:rPr>
-              <w:t>Performed By krunal, 713</w:t>
-            </w:r>
-            <w:r>
-              <w:rPr>
-                <w:rFonts w:ascii="Times New Roman" w:hAnsi="Times New Roman" w:cs="Times New Roman"/>
-                <w:color w:val="0000FF"/>
-                <w:kern w:val="0"/>
-                <w:sz w:val="24"/>
-                <w:lang w:bidi="ar-SA"/>
-              </w:rPr>
-              <w:t>&lt;/</w:t>
-            </w:r>
-            <w:r>
-              <w:rPr>
-                <w:rFonts w:ascii="Times New Roman" w:hAnsi="Times New Roman" w:cs="Times New Roman"/>
-                <w:color w:val="800000"/>
-                <w:kern w:val="0"/>
-                <w:sz w:val="24"/>
-                <w:lang w:bidi="ar-SA"/>
-              </w:rPr>
-              <w:t>h3</w:t>
-            </w:r>
-            <w:r>
-              <w:rPr>
-                <w:rFonts w:ascii="Times New Roman" w:hAnsi="Times New Roman" w:cs="Times New Roman"/>
-                <w:color w:val="0000FF"/>
-                <w:kern w:val="0"/>
-                <w:sz w:val="24"/>
-                <w:lang w:bidi="ar-SA"/>
-              </w:rPr>
-              <w:t>&gt;</w:t>
-            </w:r>
+                <w:rFonts w:ascii="Consolas" w:hAnsi="Consolas" w:cs="Consolas"/>
+                <w:color w:val="000000"/>
+                <w:kern w:val="0"/>
+                <w:sz w:val="19"/>
+                <w:szCs w:val="19"/>
+                <w:lang w:bidi="ar-SA"/>
+              </w:rPr>
+              <w:t xml:space="preserve">    </w:t>
+            </w:r>
+            <w:r>
+              <w:rPr>
+                <w:rFonts w:ascii="Consolas" w:hAnsi="Consolas" w:cs="Consolas"/>
+                <w:color w:val="0000FF"/>
+                <w:kern w:val="0"/>
+                <w:sz w:val="19"/>
+                <w:szCs w:val="19"/>
+                <w:lang w:bidi="ar-SA"/>
+              </w:rPr>
+              <w:t>public</w:t>
+            </w:r>
+            <w:r>
+              <w:rPr>
+                <w:rFonts w:ascii="Consolas" w:hAnsi="Consolas" w:cs="Consolas"/>
+                <w:color w:val="000000"/>
+                <w:kern w:val="0"/>
+                <w:sz w:val="19"/>
+                <w:szCs w:val="19"/>
+                <w:lang w:bidi="ar-SA"/>
+              </w:rPr>
+              <w:t xml:space="preserve"> </w:t>
+            </w:r>
+            <w:r>
+              <w:rPr>
+                <w:rFonts w:ascii="Consolas" w:hAnsi="Consolas" w:cs="Consolas"/>
+                <w:color w:val="0000FF"/>
+                <w:kern w:val="0"/>
+                <w:sz w:val="19"/>
+                <w:szCs w:val="19"/>
+                <w:lang w:bidi="ar-SA"/>
+              </w:rPr>
+              <w:t>partial</w:t>
+            </w:r>
+            <w:r>
+              <w:rPr>
+                <w:rFonts w:ascii="Consolas" w:hAnsi="Consolas" w:cs="Consolas"/>
+                <w:color w:val="000000"/>
+                <w:kern w:val="0"/>
+                <w:sz w:val="19"/>
+                <w:szCs w:val="19"/>
+                <w:lang w:bidi="ar-SA"/>
+              </w:rPr>
+              <w:t xml:space="preserve"> </w:t>
+            </w:r>
+            <w:r>
+              <w:rPr>
+                <w:rFonts w:ascii="Consolas" w:hAnsi="Consolas" w:cs="Consolas"/>
+                <w:color w:val="0000FF"/>
+                <w:kern w:val="0"/>
+                <w:sz w:val="19"/>
+                <w:szCs w:val="19"/>
+                <w:lang w:bidi="ar-SA"/>
+              </w:rPr>
+              <w:t>class</w:t>
+            </w:r>
+            <w:r>
+              <w:rPr>
+                <w:rFonts w:ascii="Consolas" w:hAnsi="Consolas" w:cs="Consolas"/>
+                <w:color w:val="000000"/>
+                <w:kern w:val="0"/>
+                <w:sz w:val="19"/>
+                <w:szCs w:val="19"/>
+                <w:lang w:bidi="ar-SA"/>
+              </w:rPr>
+              <w:t xml:space="preserve"> </w:t>
+            </w:r>
+            <w:r>
+              <w:rPr>
+                <w:rFonts w:ascii="Consolas" w:hAnsi="Consolas" w:cs="Consolas"/>
+                <w:color w:val="2B91AF"/>
+                <w:kern w:val="0"/>
+                <w:sz w:val="19"/>
+                <w:szCs w:val="19"/>
+                <w:lang w:bidi="ar-SA"/>
+              </w:rPr>
+              <w:t>WebForm</w:t>
+            </w:r>
+            <w:proofErr w:type="gramStart"/>
+            <w:r>
+              <w:rPr>
+                <w:rFonts w:ascii="Consolas" w:hAnsi="Consolas" w:cs="Consolas"/>
+                <w:color w:val="2B91AF"/>
+                <w:kern w:val="0"/>
+                <w:sz w:val="19"/>
+                <w:szCs w:val="19"/>
+                <w:lang w:bidi="ar-SA"/>
+              </w:rPr>
+              <w:t>1</w:t>
+            </w:r>
+            <w:r>
+              <w:rPr>
+                <w:rFonts w:ascii="Consolas" w:hAnsi="Consolas" w:cs="Consolas"/>
+                <w:color w:val="000000"/>
+                <w:kern w:val="0"/>
+                <w:sz w:val="19"/>
+                <w:szCs w:val="19"/>
+                <w:lang w:bidi="ar-SA"/>
+              </w:rPr>
+              <w:t xml:space="preserve"> :</w:t>
+            </w:r>
+            <w:proofErr w:type="gramEnd"/>
+            <w:r>
+              <w:rPr>
+                <w:rFonts w:ascii="Consolas" w:hAnsi="Consolas" w:cs="Consolas"/>
+                <w:color w:val="000000"/>
+                <w:kern w:val="0"/>
+                <w:sz w:val="19"/>
+                <w:szCs w:val="19"/>
+                <w:lang w:bidi="ar-SA"/>
+              </w:rPr>
+              <w:t xml:space="preserve"> </w:t>
+            </w:r>
+            <w:proofErr w:type="spellStart"/>
+            <w:r>
+              <w:rPr>
+                <w:rFonts w:ascii="Consolas" w:hAnsi="Consolas" w:cs="Consolas"/>
+                <w:color w:val="000000"/>
+                <w:kern w:val="0"/>
+                <w:sz w:val="19"/>
+                <w:szCs w:val="19"/>
+                <w:lang w:bidi="ar-SA"/>
+              </w:rPr>
+              <w:t>System.Web.UI.Page</w:t>
+            </w:r>
+            <w:proofErr w:type="spellEnd"/>
           </w:p>
           <w:p>
             <w:pPr>
@@ -8646,42 +8260,24 @@
               <w:adjustRightInd w:val="0"/>
               <w:textAlignment w:val="auto"/>
               <w:rPr>
-                <w:rFonts w:ascii="Times New Roman" w:hAnsi="Times New Roman" w:cs="Times New Roman"/>
-                <w:color w:val="000000"/>
-                <w:kern w:val="0"/>
-                <w:sz w:val="24"/>
+                <w:rFonts w:ascii="Consolas" w:hAnsi="Consolas" w:cs="Consolas"/>
+                <w:color w:val="000000"/>
+                <w:kern w:val="0"/>
+                <w:sz w:val="19"/>
+                <w:szCs w:val="19"/>
                 <w:lang w:bidi="ar-SA"/>
               </w:rPr>
             </w:pPr>
             <w:r>
               <w:rPr>
-                <w:rFonts w:ascii="Times New Roman" w:hAnsi="Times New Roman" w:cs="Times New Roman"/>
-                <w:color w:val="0000FF"/>
-                <w:kern w:val="0"/>
-                <w:sz w:val="24"/>
-                <w:lang w:bidi="ar-SA"/>
-              </w:rPr>
-              <w:t>&lt;/</w:t>
-            </w:r>
-            <w:r>
-              <w:rPr>
-                <w:rFonts w:ascii="Times New Roman" w:hAnsi="Times New Roman" w:cs="Times New Roman"/>
-                <w:color w:val="800000"/>
-                <w:kern w:val="0"/>
-                <w:sz w:val="24"/>
-                <w:lang w:bidi="ar-SA"/>
-              </w:rPr>
-              <w:t>form</w:t>
-            </w:r>
-            <w:r>
-              <w:rPr>
-                <w:rFonts w:ascii="Times New Roman" w:hAnsi="Times New Roman" w:cs="Times New Roman"/>
-                <w:color w:val="0000FF"/>
-                <w:kern w:val="0"/>
-                <w:sz w:val="24"/>
-                <w:lang w:bidi="ar-SA"/>
-              </w:rPr>
-              <w:t>&gt;</w:t>
+                <w:rFonts w:ascii="Consolas" w:hAnsi="Consolas" w:cs="Consolas"/>
+                <w:color w:val="000000"/>
+                <w:kern w:val="0"/>
+                <w:sz w:val="19"/>
+                <w:szCs w:val="19"/>
+                <w:lang w:bidi="ar-SA"/>
+              </w:rPr>
+              <w:t xml:space="preserve">    {</w:t>
             </w:r>
           </w:p>
           <w:p>
@@ -8693,42 +8289,90 @@
               <w:adjustRightInd w:val="0"/>
               <w:textAlignment w:val="auto"/>
               <w:rPr>
-                <w:rFonts w:ascii="Times New Roman" w:hAnsi="Times New Roman" w:cs="Times New Roman"/>
-                <w:color w:val="000000"/>
-                <w:kern w:val="0"/>
-                <w:sz w:val="24"/>
+                <w:rFonts w:ascii="Consolas" w:hAnsi="Consolas" w:cs="Consolas"/>
+                <w:color w:val="000000"/>
+                <w:kern w:val="0"/>
+                <w:sz w:val="19"/>
+                <w:szCs w:val="19"/>
                 <w:lang w:bidi="ar-SA"/>
               </w:rPr>
             </w:pPr>
             <w:r>
               <w:rPr>
-                <w:rFonts w:ascii="Times New Roman" w:hAnsi="Times New Roman" w:cs="Times New Roman"/>
-                <w:color w:val="0000FF"/>
-                <w:kern w:val="0"/>
-                <w:sz w:val="24"/>
-                <w:lang w:bidi="ar-SA"/>
-              </w:rPr>
-              <w:t>&lt;/</w:t>
-            </w:r>
-            <w:r>
-              <w:rPr>
-                <w:rFonts w:ascii="Times New Roman" w:hAnsi="Times New Roman" w:cs="Times New Roman"/>
-                <w:color w:val="800000"/>
-                <w:kern w:val="0"/>
-                <w:sz w:val="24"/>
-                <w:lang w:bidi="ar-SA"/>
-              </w:rPr>
-              <w:t>body</w:t>
-            </w:r>
-            <w:r>
-              <w:rPr>
-                <w:rFonts w:ascii="Times New Roman" w:hAnsi="Times New Roman" w:cs="Times New Roman"/>
-                <w:color w:val="0000FF"/>
-                <w:kern w:val="0"/>
-                <w:sz w:val="24"/>
-                <w:lang w:bidi="ar-SA"/>
-              </w:rPr>
-              <w:t>&gt;</w:t>
+                <w:rFonts w:ascii="Consolas" w:hAnsi="Consolas" w:cs="Consolas"/>
+                <w:color w:val="000000"/>
+                <w:kern w:val="0"/>
+                <w:sz w:val="19"/>
+                <w:szCs w:val="19"/>
+                <w:lang w:bidi="ar-SA"/>
+              </w:rPr>
+              <w:t xml:space="preserve">        </w:t>
+            </w:r>
+            <w:r>
+              <w:rPr>
+                <w:rFonts w:ascii="Consolas" w:hAnsi="Consolas" w:cs="Consolas"/>
+                <w:color w:val="0000FF"/>
+                <w:kern w:val="0"/>
+                <w:sz w:val="19"/>
+                <w:szCs w:val="19"/>
+                <w:lang w:bidi="ar-SA"/>
+              </w:rPr>
+              <w:t>public</w:t>
+            </w:r>
+            <w:r>
+              <w:rPr>
+                <w:rFonts w:ascii="Consolas" w:hAnsi="Consolas" w:cs="Consolas"/>
+                <w:color w:val="000000"/>
+                <w:kern w:val="0"/>
+                <w:sz w:val="19"/>
+                <w:szCs w:val="19"/>
+                <w:lang w:bidi="ar-SA"/>
+              </w:rPr>
+              <w:t xml:space="preserve"> </w:t>
+            </w:r>
+            <w:r>
+              <w:rPr>
+                <w:rFonts w:ascii="Consolas" w:hAnsi="Consolas" w:cs="Consolas"/>
+                <w:color w:val="0000FF"/>
+                <w:kern w:val="0"/>
+                <w:sz w:val="19"/>
+                <w:szCs w:val="19"/>
+                <w:lang w:bidi="ar-SA"/>
+              </w:rPr>
+              <w:t>string</w:t>
+            </w:r>
+            <w:r>
+              <w:rPr>
+                <w:rFonts w:ascii="Consolas" w:hAnsi="Consolas" w:cs="Consolas"/>
+                <w:color w:val="000000"/>
+                <w:kern w:val="0"/>
+                <w:sz w:val="19"/>
+                <w:szCs w:val="19"/>
+                <w:lang w:bidi="ar-SA"/>
+              </w:rPr>
+              <w:t xml:space="preserve"> result = </w:t>
+            </w:r>
+            <w:r>
+              <w:rPr>
+                <w:rFonts w:ascii="Consolas" w:hAnsi="Consolas" w:cs="Consolas"/>
+                <w:color w:val="A31515"/>
+                <w:kern w:val="0"/>
+                <w:sz w:val="19"/>
+                <w:szCs w:val="19"/>
+                <w:lang w:bidi="ar-SA"/>
+              </w:rPr>
+              <w:t>""</w:t>
+            </w:r>
+            <w:r>
+              <w:rPr>
+                <w:rFonts w:ascii="Consolas" w:hAnsi="Consolas" w:cs="Consolas"/>
+                <w:color w:val="000000"/>
+                <w:kern w:val="0"/>
+                <w:sz w:val="19"/>
+                <w:szCs w:val="19"/>
+                <w:lang w:bidi="ar-SA"/>
+              </w:rPr>
+              <w:t>;</w:t>
             </w:r>
           </w:p>
           <w:p>
@@ -8740,42 +8384,860 @@
               <w:adjustRightInd w:val="0"/>
               <w:textAlignment w:val="auto"/>
               <w:rPr>
-                <w:rFonts w:ascii="Times New Roman" w:hAnsi="Times New Roman" w:cs="Times New Roman"/>
-                <w:color w:val="000000"/>
-                <w:kern w:val="0"/>
-                <w:sz w:val="24"/>
+                <w:rFonts w:ascii="Consolas" w:hAnsi="Consolas" w:cs="Consolas"/>
+                <w:color w:val="000000"/>
+                <w:kern w:val="0"/>
+                <w:sz w:val="19"/>
+                <w:szCs w:val="19"/>
                 <w:lang w:bidi="ar-SA"/>
               </w:rPr>
             </w:pPr>
             <w:r>
               <w:rPr>
-                <w:rFonts w:ascii="Times New Roman" w:hAnsi="Times New Roman" w:cs="Times New Roman"/>
-                <w:color w:val="0000FF"/>
-                <w:kern w:val="0"/>
-                <w:sz w:val="24"/>
-                <w:lang w:bidi="ar-SA"/>
-              </w:rPr>
-              <w:t>&lt;/</w:t>
-            </w:r>
-            <w:r>
-              <w:rPr>
-                <w:rFonts w:ascii="Times New Roman" w:hAnsi="Times New Roman" w:cs="Times New Roman"/>
-                <w:color w:val="800000"/>
-                <w:kern w:val="0"/>
-                <w:sz w:val="24"/>
-                <w:lang w:bidi="ar-SA"/>
-              </w:rPr>
-              <w:t>html</w:t>
-            </w:r>
-            <w:r>
-              <w:rPr>
-                <w:rFonts w:ascii="Times New Roman" w:hAnsi="Times New Roman" w:cs="Times New Roman"/>
-                <w:color w:val="0000FF"/>
-                <w:kern w:val="0"/>
-                <w:sz w:val="24"/>
-                <w:lang w:bidi="ar-SA"/>
-              </w:rPr>
-              <w:t>&gt;</w:t>
+                <w:rFonts w:ascii="Consolas" w:hAnsi="Consolas" w:cs="Consolas"/>
+                <w:color w:val="000000"/>
+                <w:kern w:val="0"/>
+                <w:sz w:val="19"/>
+                <w:szCs w:val="19"/>
+                <w:lang w:bidi="ar-SA"/>
+              </w:rPr>
+              <w:t xml:space="preserve">        </w:t>
+            </w:r>
+            <w:r>
+              <w:rPr>
+                <w:rFonts w:ascii="Consolas" w:hAnsi="Consolas" w:cs="Consolas"/>
+                <w:color w:val="0000FF"/>
+                <w:kern w:val="0"/>
+                <w:sz w:val="19"/>
+                <w:szCs w:val="19"/>
+                <w:lang w:bidi="ar-SA"/>
+              </w:rPr>
+              <w:t>protected</w:t>
+            </w:r>
+            <w:r>
+              <w:rPr>
+                <w:rFonts w:ascii="Consolas" w:hAnsi="Consolas" w:cs="Consolas"/>
+                <w:color w:val="000000"/>
+                <w:kern w:val="0"/>
+                <w:sz w:val="19"/>
+                <w:szCs w:val="19"/>
+                <w:lang w:bidi="ar-SA"/>
+              </w:rPr>
+              <w:t xml:space="preserve"> </w:t>
+            </w:r>
+            <w:r>
+              <w:rPr>
+                <w:rFonts w:ascii="Consolas" w:hAnsi="Consolas" w:cs="Consolas"/>
+                <w:color w:val="0000FF"/>
+                <w:kern w:val="0"/>
+                <w:sz w:val="19"/>
+                <w:szCs w:val="19"/>
+                <w:lang w:bidi="ar-SA"/>
+              </w:rPr>
+              <w:t>void</w:t>
+            </w:r>
+            <w:r>
+              <w:rPr>
+                <w:rFonts w:ascii="Consolas" w:hAnsi="Consolas" w:cs="Consolas"/>
+                <w:color w:val="000000"/>
+                <w:kern w:val="0"/>
+                <w:sz w:val="19"/>
+                <w:szCs w:val="19"/>
+                <w:lang w:bidi="ar-SA"/>
+              </w:rPr>
+              <w:t xml:space="preserve"> </w:t>
+            </w:r>
+            <w:proofErr w:type="spellStart"/>
+            <w:r>
+              <w:rPr>
+                <w:rFonts w:ascii="Consolas" w:hAnsi="Consolas" w:cs="Consolas"/>
+                <w:color w:val="000000"/>
+                <w:kern w:val="0"/>
+                <w:sz w:val="19"/>
+                <w:szCs w:val="19"/>
+                <w:lang w:bidi="ar-SA"/>
+              </w:rPr>
+              <w:t>Page_</w:t>
+            </w:r>
+            <w:proofErr w:type="gramStart"/>
+            <w:r>
+              <w:rPr>
+                <w:rFonts w:ascii="Consolas" w:hAnsi="Consolas" w:cs="Consolas"/>
+                <w:color w:val="000000"/>
+                <w:kern w:val="0"/>
+                <w:sz w:val="19"/>
+                <w:szCs w:val="19"/>
+                <w:lang w:bidi="ar-SA"/>
+              </w:rPr>
+              <w:t>Load</w:t>
+            </w:r>
+            <w:proofErr w:type="spellEnd"/>
+            <w:r>
+              <w:rPr>
+                <w:rFonts w:ascii="Consolas" w:hAnsi="Consolas" w:cs="Consolas"/>
+                <w:color w:val="000000"/>
+                <w:kern w:val="0"/>
+                <w:sz w:val="19"/>
+                <w:szCs w:val="19"/>
+                <w:lang w:bidi="ar-SA"/>
+              </w:rPr>
+              <w:t>(</w:t>
+            </w:r>
+            <w:proofErr w:type="gramEnd"/>
+            <w:r>
+              <w:rPr>
+                <w:rFonts w:ascii="Consolas" w:hAnsi="Consolas" w:cs="Consolas"/>
+                <w:color w:val="0000FF"/>
+                <w:kern w:val="0"/>
+                <w:sz w:val="19"/>
+                <w:szCs w:val="19"/>
+                <w:lang w:bidi="ar-SA"/>
+              </w:rPr>
+              <w:t>object</w:t>
+            </w:r>
+            <w:r>
+              <w:rPr>
+                <w:rFonts w:ascii="Consolas" w:hAnsi="Consolas" w:cs="Consolas"/>
+                <w:color w:val="000000"/>
+                <w:kern w:val="0"/>
+                <w:sz w:val="19"/>
+                <w:szCs w:val="19"/>
+                <w:lang w:bidi="ar-SA"/>
+              </w:rPr>
+              <w:t xml:space="preserve"> sender, </w:t>
+            </w:r>
+            <w:proofErr w:type="spellStart"/>
+            <w:r>
+              <w:rPr>
+                <w:rFonts w:ascii="Consolas" w:hAnsi="Consolas" w:cs="Consolas"/>
+                <w:color w:val="000000"/>
+                <w:kern w:val="0"/>
+                <w:sz w:val="19"/>
+                <w:szCs w:val="19"/>
+                <w:lang w:bidi="ar-SA"/>
+              </w:rPr>
+              <w:t>EventArgs</w:t>
+            </w:r>
+            <w:proofErr w:type="spellEnd"/>
+            <w:r>
+              <w:rPr>
+                <w:rFonts w:ascii="Consolas" w:hAnsi="Consolas" w:cs="Consolas"/>
+                <w:color w:val="000000"/>
+                <w:kern w:val="0"/>
+                <w:sz w:val="19"/>
+                <w:szCs w:val="19"/>
+                <w:lang w:bidi="ar-SA"/>
+              </w:rPr>
+              <w:t xml:space="preserve"> e)</w:t>
+            </w:r>
+          </w:p>
+          <w:p>
+            <w:pPr>
+              <w:widowControl/>
+              <w:suppressAutoHyphens w:val="0"/>
+              <w:autoSpaceDE w:val="0"/>
+              <w:autoSpaceDN w:val="0"/>
+              <w:adjustRightInd w:val="0"/>
+              <w:textAlignment w:val="auto"/>
+              <w:rPr>
+                <w:rFonts w:ascii="Consolas" w:hAnsi="Consolas" w:cs="Consolas"/>
+                <w:color w:val="000000"/>
+                <w:kern w:val="0"/>
+                <w:sz w:val="19"/>
+                <w:szCs w:val="19"/>
+                <w:lang w:bidi="ar-SA"/>
+              </w:rPr>
+            </w:pPr>
+            <w:r>
+              <w:rPr>
+                <w:rFonts w:ascii="Consolas" w:hAnsi="Consolas" w:cs="Consolas"/>
+                <w:color w:val="000000"/>
+                <w:kern w:val="0"/>
+                <w:sz w:val="19"/>
+                <w:szCs w:val="19"/>
+                <w:lang w:bidi="ar-SA"/>
+              </w:rPr>
+              <w:t xml:space="preserve">        {</w:t>
+            </w:r>
+          </w:p>
+          <w:p>
+            <w:pPr>
+              <w:widowControl/>
+              <w:suppressAutoHyphens w:val="0"/>
+              <w:autoSpaceDE w:val="0"/>
+              <w:autoSpaceDN w:val="0"/>
+              <w:adjustRightInd w:val="0"/>
+              <w:textAlignment w:val="auto"/>
+              <w:rPr>
+                <w:rFonts w:ascii="Consolas" w:hAnsi="Consolas" w:cs="Consolas"/>
+                <w:color w:val="000000"/>
+                <w:kern w:val="0"/>
+                <w:sz w:val="19"/>
+                <w:szCs w:val="19"/>
+                <w:lang w:bidi="ar-SA"/>
+              </w:rPr>
+            </w:pPr>
+            <w:r>
+              <w:rPr>
+                <w:rFonts w:ascii="Consolas" w:hAnsi="Consolas" w:cs="Consolas"/>
+                <w:color w:val="000000"/>
+                <w:kern w:val="0"/>
+                <w:sz w:val="19"/>
+                <w:szCs w:val="19"/>
+                <w:lang w:bidi="ar-SA"/>
+              </w:rPr>
+              <w:t xml:space="preserve">            prac7.WebService1 client = </w:t>
+            </w:r>
+            <w:r>
+              <w:rPr>
+                <w:rFonts w:ascii="Consolas" w:hAnsi="Consolas" w:cs="Consolas"/>
+                <w:color w:val="0000FF"/>
+                <w:kern w:val="0"/>
+                <w:sz w:val="19"/>
+                <w:szCs w:val="19"/>
+                <w:lang w:bidi="ar-SA"/>
+              </w:rPr>
+              <w:t>new</w:t>
+            </w:r>
+            <w:r>
+              <w:rPr>
+                <w:rFonts w:ascii="Consolas" w:hAnsi="Consolas" w:cs="Consolas"/>
+                <w:color w:val="000000"/>
+                <w:kern w:val="0"/>
+                <w:sz w:val="19"/>
+                <w:szCs w:val="19"/>
+                <w:lang w:bidi="ar-SA"/>
+              </w:rPr>
+              <w:t xml:space="preserve"> prac7.WebService1();</w:t>
+            </w:r>
+          </w:p>
+          <w:p>
+            <w:pPr>
+              <w:widowControl/>
+              <w:suppressAutoHyphens w:val="0"/>
+              <w:autoSpaceDE w:val="0"/>
+              <w:autoSpaceDN w:val="0"/>
+              <w:adjustRightInd w:val="0"/>
+              <w:textAlignment w:val="auto"/>
+              <w:rPr>
+                <w:rFonts w:ascii="Consolas" w:hAnsi="Consolas" w:cs="Consolas"/>
+                <w:color w:val="000000"/>
+                <w:kern w:val="0"/>
+                <w:sz w:val="19"/>
+                <w:szCs w:val="19"/>
+                <w:lang w:bidi="ar-SA"/>
+              </w:rPr>
+            </w:pPr>
+            <w:r>
+              <w:rPr>
+                <w:rFonts w:ascii="Consolas" w:hAnsi="Consolas" w:cs="Consolas"/>
+                <w:color w:val="000000"/>
+                <w:kern w:val="0"/>
+                <w:sz w:val="19"/>
+                <w:szCs w:val="19"/>
+                <w:lang w:bidi="ar-SA"/>
+              </w:rPr>
+              <w:t xml:space="preserve">            result = </w:t>
+            </w:r>
+            <w:proofErr w:type="spellStart"/>
+            <w:proofErr w:type="gramStart"/>
+            <w:r>
+              <w:rPr>
+                <w:rFonts w:ascii="Consolas" w:hAnsi="Consolas" w:cs="Consolas"/>
+                <w:color w:val="000000"/>
+                <w:kern w:val="0"/>
+                <w:sz w:val="19"/>
+                <w:szCs w:val="19"/>
+                <w:lang w:bidi="ar-SA"/>
+              </w:rPr>
+              <w:t>client.JsonData</w:t>
+            </w:r>
+            <w:proofErr w:type="spellEnd"/>
+            <w:proofErr w:type="gramEnd"/>
+            <w:r>
+              <w:rPr>
+                <w:rFonts w:ascii="Consolas" w:hAnsi="Consolas" w:cs="Consolas"/>
+                <w:color w:val="000000"/>
+                <w:kern w:val="0"/>
+                <w:sz w:val="19"/>
+                <w:szCs w:val="19"/>
+                <w:lang w:bidi="ar-SA"/>
+              </w:rPr>
+              <w:t>();</w:t>
+            </w:r>
+          </w:p>
+          <w:p>
+            <w:pPr>
+              <w:widowControl/>
+              <w:suppressAutoHyphens w:val="0"/>
+              <w:autoSpaceDE w:val="0"/>
+              <w:autoSpaceDN w:val="0"/>
+              <w:adjustRightInd w:val="0"/>
+              <w:textAlignment w:val="auto"/>
+              <w:rPr>
+                <w:rFonts w:ascii="Consolas" w:hAnsi="Consolas" w:cs="Consolas"/>
+                <w:color w:val="000000"/>
+                <w:kern w:val="0"/>
+                <w:sz w:val="19"/>
+                <w:szCs w:val="19"/>
+                <w:lang w:bidi="ar-SA"/>
+              </w:rPr>
+            </w:pPr>
+            <w:r>
+              <w:rPr>
+                <w:rFonts w:ascii="Consolas" w:hAnsi="Consolas" w:cs="Consolas"/>
+                <w:color w:val="000000"/>
+                <w:kern w:val="0"/>
+                <w:sz w:val="19"/>
+                <w:szCs w:val="19"/>
+                <w:lang w:bidi="ar-SA"/>
+              </w:rPr>
+              <w:t xml:space="preserve">            </w:t>
+            </w:r>
+            <w:proofErr w:type="spellStart"/>
+            <w:r>
+              <w:rPr>
+                <w:rFonts w:ascii="Consolas" w:hAnsi="Consolas" w:cs="Consolas"/>
+                <w:color w:val="000000"/>
+                <w:kern w:val="0"/>
+                <w:sz w:val="19"/>
+                <w:szCs w:val="19"/>
+                <w:lang w:bidi="ar-SA"/>
+              </w:rPr>
+              <w:t>DataTable</w:t>
+            </w:r>
+            <w:proofErr w:type="spellEnd"/>
+            <w:r>
+              <w:rPr>
+                <w:rFonts w:ascii="Consolas" w:hAnsi="Consolas" w:cs="Consolas"/>
+                <w:color w:val="000000"/>
+                <w:kern w:val="0"/>
+                <w:sz w:val="19"/>
+                <w:szCs w:val="19"/>
+                <w:lang w:bidi="ar-SA"/>
+              </w:rPr>
+              <w:t xml:space="preserve"> </w:t>
+            </w:r>
+            <w:proofErr w:type="spellStart"/>
+            <w:r>
+              <w:rPr>
+                <w:rFonts w:ascii="Consolas" w:hAnsi="Consolas" w:cs="Consolas"/>
+                <w:color w:val="000000"/>
+                <w:kern w:val="0"/>
+                <w:sz w:val="19"/>
+                <w:szCs w:val="19"/>
+                <w:lang w:bidi="ar-SA"/>
+              </w:rPr>
+              <w:t>myObjectDT</w:t>
+            </w:r>
+            <w:proofErr w:type="spellEnd"/>
+            <w:r>
+              <w:rPr>
+                <w:rFonts w:ascii="Consolas" w:hAnsi="Consolas" w:cs="Consolas"/>
+                <w:color w:val="000000"/>
+                <w:kern w:val="0"/>
+                <w:sz w:val="19"/>
+                <w:szCs w:val="19"/>
+                <w:lang w:bidi="ar-SA"/>
+              </w:rPr>
+              <w:t xml:space="preserve"> =</w:t>
+            </w:r>
+          </w:p>
+          <w:p>
+            <w:pPr>
+              <w:widowControl/>
+              <w:suppressAutoHyphens w:val="0"/>
+              <w:autoSpaceDE w:val="0"/>
+              <w:autoSpaceDN w:val="0"/>
+              <w:adjustRightInd w:val="0"/>
+              <w:textAlignment w:val="auto"/>
+              <w:rPr>
+                <w:rFonts w:ascii="Consolas" w:hAnsi="Consolas" w:cs="Consolas"/>
+                <w:color w:val="000000"/>
+                <w:kern w:val="0"/>
+                <w:sz w:val="19"/>
+                <w:szCs w:val="19"/>
+                <w:lang w:bidi="ar-SA"/>
+              </w:rPr>
+            </w:pPr>
+            <w:r>
+              <w:rPr>
+                <w:rFonts w:ascii="Consolas" w:hAnsi="Consolas" w:cs="Consolas"/>
+                <w:color w:val="000000"/>
+                <w:kern w:val="0"/>
+                <w:sz w:val="19"/>
+                <w:szCs w:val="19"/>
+                <w:lang w:bidi="ar-SA"/>
+              </w:rPr>
+              <w:t xml:space="preserve">            </w:t>
+            </w:r>
+            <w:proofErr w:type="spellStart"/>
+            <w:r>
+              <w:rPr>
+                <w:rFonts w:ascii="Consolas" w:hAnsi="Consolas" w:cs="Consolas"/>
+                <w:color w:val="000000"/>
+                <w:kern w:val="0"/>
+                <w:sz w:val="19"/>
+                <w:szCs w:val="19"/>
+                <w:lang w:bidi="ar-SA"/>
+              </w:rPr>
+              <w:t>JsonConvert.DeserializeObject</w:t>
+            </w:r>
+            <w:proofErr w:type="spellEnd"/>
+            <w:r>
+              <w:rPr>
+                <w:rFonts w:ascii="Consolas" w:hAnsi="Consolas" w:cs="Consolas"/>
+                <w:color w:val="000000"/>
+                <w:kern w:val="0"/>
+                <w:sz w:val="19"/>
+                <w:szCs w:val="19"/>
+                <w:lang w:bidi="ar-SA"/>
+              </w:rPr>
+              <w:t>&lt;</w:t>
+            </w:r>
+            <w:proofErr w:type="spellStart"/>
+            <w:r>
+              <w:rPr>
+                <w:rFonts w:ascii="Consolas" w:hAnsi="Consolas" w:cs="Consolas"/>
+                <w:color w:val="000000"/>
+                <w:kern w:val="0"/>
+                <w:sz w:val="19"/>
+                <w:szCs w:val="19"/>
+                <w:lang w:bidi="ar-SA"/>
+              </w:rPr>
+              <w:t>DataTable</w:t>
+            </w:r>
+            <w:proofErr w:type="spellEnd"/>
+            <w:r>
+              <w:rPr>
+                <w:rFonts w:ascii="Consolas" w:hAnsi="Consolas" w:cs="Consolas"/>
+                <w:color w:val="000000"/>
+                <w:kern w:val="0"/>
+                <w:sz w:val="19"/>
+                <w:szCs w:val="19"/>
+                <w:lang w:bidi="ar-SA"/>
+              </w:rPr>
+              <w:t>&gt;(result);</w:t>
+            </w:r>
+          </w:p>
+          <w:p>
+            <w:pPr>
+              <w:widowControl/>
+              <w:suppressAutoHyphens w:val="0"/>
+              <w:autoSpaceDE w:val="0"/>
+              <w:autoSpaceDN w:val="0"/>
+              <w:adjustRightInd w:val="0"/>
+              <w:textAlignment w:val="auto"/>
+              <w:rPr>
+                <w:rFonts w:ascii="Consolas" w:hAnsi="Consolas" w:cs="Consolas"/>
+                <w:color w:val="000000"/>
+                <w:kern w:val="0"/>
+                <w:sz w:val="19"/>
+                <w:szCs w:val="19"/>
+                <w:lang w:bidi="ar-SA"/>
+              </w:rPr>
+            </w:pPr>
+            <w:r>
+              <w:rPr>
+                <w:rFonts w:ascii="Consolas" w:hAnsi="Consolas" w:cs="Consolas"/>
+                <w:color w:val="000000"/>
+                <w:kern w:val="0"/>
+                <w:sz w:val="19"/>
+                <w:szCs w:val="19"/>
+                <w:lang w:bidi="ar-SA"/>
+              </w:rPr>
+              <w:t xml:space="preserve">            </w:t>
+            </w:r>
+            <w:proofErr w:type="spellStart"/>
+            <w:r>
+              <w:rPr>
+                <w:rFonts w:ascii="Consolas" w:hAnsi="Consolas" w:cs="Consolas"/>
+                <w:color w:val="000000"/>
+                <w:kern w:val="0"/>
+                <w:sz w:val="19"/>
+                <w:szCs w:val="19"/>
+                <w:lang w:bidi="ar-SA"/>
+              </w:rPr>
+              <w:t>GridView.DataSource</w:t>
+            </w:r>
+            <w:proofErr w:type="spellEnd"/>
+            <w:r>
+              <w:rPr>
+                <w:rFonts w:ascii="Consolas" w:hAnsi="Consolas" w:cs="Consolas"/>
+                <w:color w:val="000000"/>
+                <w:kern w:val="0"/>
+                <w:sz w:val="19"/>
+                <w:szCs w:val="19"/>
+                <w:lang w:bidi="ar-SA"/>
+              </w:rPr>
+              <w:t xml:space="preserve"> = </w:t>
+            </w:r>
+            <w:proofErr w:type="spellStart"/>
+            <w:r>
+              <w:rPr>
+                <w:rFonts w:ascii="Consolas" w:hAnsi="Consolas" w:cs="Consolas"/>
+                <w:color w:val="000000"/>
+                <w:kern w:val="0"/>
+                <w:sz w:val="19"/>
+                <w:szCs w:val="19"/>
+                <w:lang w:bidi="ar-SA"/>
+              </w:rPr>
+              <w:t>myObjectDT</w:t>
+            </w:r>
+            <w:proofErr w:type="spellEnd"/>
+            <w:r>
+              <w:rPr>
+                <w:rFonts w:ascii="Consolas" w:hAnsi="Consolas" w:cs="Consolas"/>
+                <w:color w:val="000000"/>
+                <w:kern w:val="0"/>
+                <w:sz w:val="19"/>
+                <w:szCs w:val="19"/>
+                <w:lang w:bidi="ar-SA"/>
+              </w:rPr>
+              <w:t>;</w:t>
+            </w:r>
+          </w:p>
+          <w:p>
+            <w:pPr>
+              <w:widowControl/>
+              <w:suppressAutoHyphens w:val="0"/>
+              <w:autoSpaceDE w:val="0"/>
+              <w:autoSpaceDN w:val="0"/>
+              <w:adjustRightInd w:val="0"/>
+              <w:textAlignment w:val="auto"/>
+              <w:rPr>
+                <w:rFonts w:ascii="Consolas" w:hAnsi="Consolas" w:cs="Consolas"/>
+                <w:color w:val="000000"/>
+                <w:kern w:val="0"/>
+                <w:sz w:val="19"/>
+                <w:szCs w:val="19"/>
+                <w:lang w:bidi="ar-SA"/>
+              </w:rPr>
+            </w:pPr>
+            <w:r>
+              <w:rPr>
+                <w:rFonts w:ascii="Consolas" w:hAnsi="Consolas" w:cs="Consolas"/>
+                <w:color w:val="000000"/>
+                <w:kern w:val="0"/>
+                <w:sz w:val="19"/>
+                <w:szCs w:val="19"/>
+                <w:lang w:bidi="ar-SA"/>
+              </w:rPr>
+              <w:t xml:space="preserve">            </w:t>
+            </w:r>
+            <w:proofErr w:type="spellStart"/>
+            <w:r>
+              <w:rPr>
+                <w:rFonts w:ascii="Consolas" w:hAnsi="Consolas" w:cs="Consolas"/>
+                <w:color w:val="000000"/>
+                <w:kern w:val="0"/>
+                <w:sz w:val="19"/>
+                <w:szCs w:val="19"/>
+                <w:lang w:bidi="ar-SA"/>
+              </w:rPr>
+              <w:t>GridView.DataBind</w:t>
+            </w:r>
+            <w:proofErr w:type="spellEnd"/>
+            <w:r>
+              <w:rPr>
+                <w:rFonts w:ascii="Consolas" w:hAnsi="Consolas" w:cs="Consolas"/>
+                <w:color w:val="000000"/>
+                <w:kern w:val="0"/>
+                <w:sz w:val="19"/>
+                <w:szCs w:val="19"/>
+                <w:lang w:bidi="ar-SA"/>
+              </w:rPr>
+              <w:t>();</w:t>
+            </w:r>
+          </w:p>
+          <w:p>
+            <w:pPr>
+              <w:widowControl/>
+              <w:suppressAutoHyphens w:val="0"/>
+              <w:autoSpaceDE w:val="0"/>
+              <w:autoSpaceDN w:val="0"/>
+              <w:adjustRightInd w:val="0"/>
+              <w:textAlignment w:val="auto"/>
+              <w:rPr>
+                <w:rFonts w:ascii="Consolas" w:hAnsi="Consolas" w:cs="Consolas"/>
+                <w:color w:val="000000"/>
+                <w:kern w:val="0"/>
+                <w:sz w:val="19"/>
+                <w:szCs w:val="19"/>
+                <w:lang w:bidi="ar-SA"/>
+              </w:rPr>
+            </w:pPr>
+            <w:r>
+              <w:rPr>
+                <w:rFonts w:ascii="Consolas" w:hAnsi="Consolas" w:cs="Consolas"/>
+                <w:color w:val="000000"/>
+                <w:kern w:val="0"/>
+                <w:sz w:val="19"/>
+                <w:szCs w:val="19"/>
+                <w:lang w:bidi="ar-SA"/>
+              </w:rPr>
+              <w:t xml:space="preserve">        }</w:t>
+            </w:r>
+          </w:p>
+          <w:p>
+            <w:pPr>
+              <w:widowControl/>
+              <w:suppressAutoHyphens w:val="0"/>
+              <w:autoSpaceDE w:val="0"/>
+              <w:autoSpaceDN w:val="0"/>
+              <w:adjustRightInd w:val="0"/>
+              <w:textAlignment w:val="auto"/>
+              <w:rPr>
+                <w:rFonts w:ascii="Consolas" w:hAnsi="Consolas" w:cs="Consolas"/>
+                <w:color w:val="000000"/>
+                <w:kern w:val="0"/>
+                <w:sz w:val="19"/>
+                <w:szCs w:val="19"/>
+                <w:lang w:bidi="ar-SA"/>
+              </w:rPr>
+            </w:pPr>
+            <w:r>
+              <w:rPr>
+                <w:rFonts w:ascii="Consolas" w:hAnsi="Consolas" w:cs="Consolas"/>
+                <w:color w:val="000000"/>
+                <w:kern w:val="0"/>
+                <w:sz w:val="19"/>
+                <w:szCs w:val="19"/>
+                <w:lang w:bidi="ar-SA"/>
+              </w:rPr>
+              <w:t xml:space="preserve">        </w:t>
+            </w:r>
+            <w:r>
+              <w:rPr>
+                <w:rFonts w:ascii="Consolas" w:hAnsi="Consolas" w:cs="Consolas"/>
+                <w:color w:val="0000FF"/>
+                <w:kern w:val="0"/>
+                <w:sz w:val="19"/>
+                <w:szCs w:val="19"/>
+                <w:lang w:bidi="ar-SA"/>
+              </w:rPr>
+              <w:t>protected</w:t>
+            </w:r>
+            <w:r>
+              <w:rPr>
+                <w:rFonts w:ascii="Consolas" w:hAnsi="Consolas" w:cs="Consolas"/>
+                <w:color w:val="000000"/>
+                <w:kern w:val="0"/>
+                <w:sz w:val="19"/>
+                <w:szCs w:val="19"/>
+                <w:lang w:bidi="ar-SA"/>
+              </w:rPr>
+              <w:t xml:space="preserve"> </w:t>
+            </w:r>
+            <w:r>
+              <w:rPr>
+                <w:rFonts w:ascii="Consolas" w:hAnsi="Consolas" w:cs="Consolas"/>
+                <w:color w:val="0000FF"/>
+                <w:kern w:val="0"/>
+                <w:sz w:val="19"/>
+                <w:szCs w:val="19"/>
+                <w:lang w:bidi="ar-SA"/>
+              </w:rPr>
+              <w:t>void</w:t>
+            </w:r>
+            <w:r>
+              <w:rPr>
+                <w:rFonts w:ascii="Consolas" w:hAnsi="Consolas" w:cs="Consolas"/>
+                <w:color w:val="000000"/>
+                <w:kern w:val="0"/>
+                <w:sz w:val="19"/>
+                <w:szCs w:val="19"/>
+                <w:lang w:bidi="ar-SA"/>
+              </w:rPr>
+              <w:t xml:space="preserve"> </w:t>
+            </w:r>
+            <w:proofErr w:type="spellStart"/>
+            <w:r>
+              <w:rPr>
+                <w:rFonts w:ascii="Consolas" w:hAnsi="Consolas" w:cs="Consolas"/>
+                <w:color w:val="000000"/>
+                <w:kern w:val="0"/>
+                <w:sz w:val="19"/>
+                <w:szCs w:val="19"/>
+                <w:lang w:bidi="ar-SA"/>
+              </w:rPr>
+              <w:t>GridView_</w:t>
+            </w:r>
+            <w:proofErr w:type="gramStart"/>
+            <w:r>
+              <w:rPr>
+                <w:rFonts w:ascii="Consolas" w:hAnsi="Consolas" w:cs="Consolas"/>
+                <w:color w:val="000000"/>
+                <w:kern w:val="0"/>
+                <w:sz w:val="19"/>
+                <w:szCs w:val="19"/>
+                <w:lang w:bidi="ar-SA"/>
+              </w:rPr>
+              <w:t>SelectedIndexChanged</w:t>
+            </w:r>
+            <w:proofErr w:type="spellEnd"/>
+            <w:r>
+              <w:rPr>
+                <w:rFonts w:ascii="Consolas" w:hAnsi="Consolas" w:cs="Consolas"/>
+                <w:color w:val="000000"/>
+                <w:kern w:val="0"/>
+                <w:sz w:val="19"/>
+                <w:szCs w:val="19"/>
+                <w:lang w:bidi="ar-SA"/>
+              </w:rPr>
+              <w:t>(</w:t>
+            </w:r>
+            <w:proofErr w:type="gramEnd"/>
+            <w:r>
+              <w:rPr>
+                <w:rFonts w:ascii="Consolas" w:hAnsi="Consolas" w:cs="Consolas"/>
+                <w:color w:val="0000FF"/>
+                <w:kern w:val="0"/>
+                <w:sz w:val="19"/>
+                <w:szCs w:val="19"/>
+                <w:lang w:bidi="ar-SA"/>
+              </w:rPr>
+              <w:t>object</w:t>
+            </w:r>
+            <w:r>
+              <w:rPr>
+                <w:rFonts w:ascii="Consolas" w:hAnsi="Consolas" w:cs="Consolas"/>
+                <w:color w:val="000000"/>
+                <w:kern w:val="0"/>
+                <w:sz w:val="19"/>
+                <w:szCs w:val="19"/>
+                <w:lang w:bidi="ar-SA"/>
+              </w:rPr>
+              <w:t xml:space="preserve"> sender, </w:t>
+            </w:r>
+            <w:proofErr w:type="spellStart"/>
+            <w:r>
+              <w:rPr>
+                <w:rFonts w:ascii="Consolas" w:hAnsi="Consolas" w:cs="Consolas"/>
+                <w:color w:val="000000"/>
+                <w:kern w:val="0"/>
+                <w:sz w:val="19"/>
+                <w:szCs w:val="19"/>
+                <w:lang w:bidi="ar-SA"/>
+              </w:rPr>
+              <w:t>EventArgs</w:t>
+            </w:r>
+            <w:proofErr w:type="spellEnd"/>
+            <w:r>
+              <w:rPr>
+                <w:rFonts w:ascii="Consolas" w:hAnsi="Consolas" w:cs="Consolas"/>
+                <w:color w:val="000000"/>
+                <w:kern w:val="0"/>
+                <w:sz w:val="19"/>
+                <w:szCs w:val="19"/>
+                <w:lang w:bidi="ar-SA"/>
+              </w:rPr>
+              <w:t xml:space="preserve"> e)</w:t>
+            </w:r>
+          </w:p>
+          <w:p>
+            <w:pPr>
+              <w:widowControl/>
+              <w:suppressAutoHyphens w:val="0"/>
+              <w:autoSpaceDE w:val="0"/>
+              <w:autoSpaceDN w:val="0"/>
+              <w:adjustRightInd w:val="0"/>
+              <w:textAlignment w:val="auto"/>
+              <w:rPr>
+                <w:rFonts w:ascii="Consolas" w:hAnsi="Consolas" w:cs="Consolas"/>
+                <w:color w:val="000000"/>
+                <w:kern w:val="0"/>
+                <w:sz w:val="19"/>
+                <w:szCs w:val="19"/>
+                <w:lang w:bidi="ar-SA"/>
+              </w:rPr>
+            </w:pPr>
+            <w:r>
+              <w:rPr>
+                <w:rFonts w:ascii="Consolas" w:hAnsi="Consolas" w:cs="Consolas"/>
+                <w:color w:val="000000"/>
+                <w:kern w:val="0"/>
+                <w:sz w:val="19"/>
+                <w:szCs w:val="19"/>
+                <w:lang w:bidi="ar-SA"/>
+              </w:rPr>
+              <w:t xml:space="preserve">        {</w:t>
+            </w:r>
+          </w:p>
+          <w:p>
+            <w:pPr>
+              <w:widowControl/>
+              <w:suppressAutoHyphens w:val="0"/>
+              <w:autoSpaceDE w:val="0"/>
+              <w:autoSpaceDN w:val="0"/>
+              <w:adjustRightInd w:val="0"/>
+              <w:textAlignment w:val="auto"/>
+              <w:rPr>
+                <w:rFonts w:ascii="Consolas" w:hAnsi="Consolas" w:cs="Consolas"/>
+                <w:color w:val="000000"/>
+                <w:kern w:val="0"/>
+                <w:sz w:val="19"/>
+                <w:szCs w:val="19"/>
+                <w:lang w:bidi="ar-SA"/>
+              </w:rPr>
+            </w:pPr>
+            <w:r>
+              <w:rPr>
+                <w:rFonts w:ascii="Consolas" w:hAnsi="Consolas" w:cs="Consolas"/>
+                <w:color w:val="000000"/>
+                <w:kern w:val="0"/>
+                <w:sz w:val="19"/>
+                <w:szCs w:val="19"/>
+                <w:lang w:bidi="ar-SA"/>
+              </w:rPr>
+              <w:t xml:space="preserve">        }</w:t>
+            </w:r>
+          </w:p>
+          <w:p>
+            <w:pPr>
+              <w:widowControl/>
+              <w:suppressAutoHyphens w:val="0"/>
+              <w:autoSpaceDE w:val="0"/>
+              <w:autoSpaceDN w:val="0"/>
+              <w:adjustRightInd w:val="0"/>
+              <w:textAlignment w:val="auto"/>
+              <w:rPr>
+                <w:rFonts w:ascii="Consolas" w:hAnsi="Consolas" w:cs="Consolas"/>
+                <w:color w:val="000000"/>
+                <w:kern w:val="0"/>
+                <w:sz w:val="19"/>
+                <w:szCs w:val="19"/>
+                <w:lang w:bidi="ar-SA"/>
+              </w:rPr>
+            </w:pPr>
+          </w:p>
+          <w:p>
+            <w:pPr>
+              <w:widowControl/>
+              <w:suppressAutoHyphens w:val="0"/>
+              <w:autoSpaceDE w:val="0"/>
+              <w:autoSpaceDN w:val="0"/>
+              <w:adjustRightInd w:val="0"/>
+              <w:textAlignment w:val="auto"/>
+              <w:rPr>
+                <w:rFonts w:ascii="Consolas" w:hAnsi="Consolas" w:cs="Consolas"/>
+                <w:color w:val="000000"/>
+                <w:kern w:val="0"/>
+                <w:sz w:val="19"/>
+                <w:szCs w:val="19"/>
+                <w:lang w:bidi="ar-SA"/>
+              </w:rPr>
+            </w:pPr>
+            <w:r>
+              <w:rPr>
+                <w:rFonts w:ascii="Consolas" w:hAnsi="Consolas" w:cs="Consolas"/>
+                <w:color w:val="000000"/>
+                <w:kern w:val="0"/>
+                <w:sz w:val="19"/>
+                <w:szCs w:val="19"/>
+                <w:lang w:bidi="ar-SA"/>
+              </w:rPr>
+              <w:t xml:space="preserve">    }</w:t>
             </w:r>
           </w:p>
           <w:p>
@@ -8787,20 +9249,21 @@
                 <w:rFonts w:ascii="Times New Roman" w:hAnsi="Times New Roman" w:cs="Times New Roman"/>
               </w:rPr>
             </w:pPr>
+            <w:r>
+              <w:rPr>
+                <w:rFonts w:ascii="Consolas" w:hAnsi="Consolas" w:cs="Consolas"/>
+                <w:color w:val="000000"/>
+                <w:kern w:val="0"/>
+                <w:sz w:val="19"/>
+                <w:szCs w:val="19"/>
+                <w:lang w:bidi="ar-SA"/>
+              </w:rPr>
+              <w:t>}</w:t>
+            </w:r>
           </w:p>
         </w:tc>
       </w:tr>
     </w:tbl>
-    <w:p>
-      <w:pPr>
-        <w:pStyle w:val="Standard"/>
-        <w:spacing w:before="9" w:line="360" w:lineRule="auto"/>
-        <w:ind w:left="3" w:right="3727" w:firstLine="1"/>
-        <w:rPr>
-          <w:rFonts w:ascii="Times New Roman" w:hAnsi="Times New Roman" w:cs="Times New Roman"/>
-        </w:rPr>
-      </w:pPr>
-    </w:p>
     <w:p>
       <w:pPr>
         <w:tabs>
@@ -8827,20 +9290,8 @@
           <w:rFonts w:ascii="Times New Roman" w:eastAsia="Calibri" w:hAnsi="Times New Roman" w:cs="Times New Roman"/>
           <w:sz w:val="24"/>
         </w:rPr>
-        <w:lastRenderedPageBreak/>
-        <w:t xml:space="preserve"> </w:t>
+        <w:t xml:space="preserve">  </w:t>
       </w:r>
-    </w:p>
-    <w:p>
-      <w:pPr>
-        <w:tabs>
-          <w:tab w:val="left" w:pos="3015"/>
-        </w:tabs>
-        <w:rPr>
-          <w:rFonts w:ascii="Times New Roman" w:eastAsia="Calibri" w:hAnsi="Times New Roman" w:cs="Times New Roman"/>
-          <w:sz w:val="24"/>
-        </w:rPr>
-      </w:pPr>
       <w:r>
         <w:rPr>
           <w:rFonts w:ascii="Times New Roman" w:eastAsia="Calibri" w:hAnsi="Times New Roman" w:cs="Times New Roman"/>
